--- a/OYM/Algoritmos/6. Practica Final No Folleto.docx
+++ b/OYM/Algoritmos/6. Practica Final No Folleto.docx
@@ -1,10 +1,10 @@
 
 <file path=word/document.xml><?xml version="1.0" encoding="utf-8"?>
-<w:document xmlns:wpc="http://schemas.microsoft.com/office/word/2010/wordprocessingCanvas" xmlns:mc="http://schemas.openxmlformats.org/markup-compatibility/2006" xmlns:o="urn:schemas-microsoft-com:office:office" xmlns:r="http://schemas.openxmlformats.org/officeDocument/2006/relationships" xmlns:m="http://schemas.openxmlformats.org/officeDocument/2006/math" xmlns:v="urn:schemas-microsoft-com:vml" xmlns:wp14="http://schemas.microsoft.com/office/word/2010/wordprocessingDrawing" xmlns:wp="http://schemas.openxmlformats.org/drawingml/2006/wordprocessingDrawing" xmlns:w10="urn:schemas-microsoft-com:office:word" xmlns:w="http://schemas.openxmlformats.org/wordprocessingml/2006/main" xmlns:w14="http://schemas.microsoft.com/office/word/2010/wordml" xmlns:w15="http://schemas.microsoft.com/office/word/2012/wordml" xmlns:wpg="http://schemas.microsoft.com/office/word/2010/wordprocessingGroup" xmlns:wpi="http://schemas.microsoft.com/office/word/2010/wordprocessingInk" xmlns:wne="http://schemas.microsoft.com/office/word/2006/wordml" xmlns:wps="http://schemas.microsoft.com/office/word/2010/wordprocessingShape" mc:Ignorable="w14 w15 wp14">
+<w:document xmlns:wpc="http://schemas.microsoft.com/office/word/2010/wordprocessingCanvas" xmlns:cx="http://schemas.microsoft.com/office/drawing/2014/chartex" xmlns:cx1="http://schemas.microsoft.com/office/drawing/2015/9/8/chartex" xmlns:cx2="http://schemas.microsoft.com/office/drawing/2015/10/21/chartex" xmlns:cx3="http://schemas.microsoft.com/office/drawing/2016/5/9/chartex" xmlns:cx4="http://schemas.microsoft.com/office/drawing/2016/5/10/chartex" xmlns:cx5="http://schemas.microsoft.com/office/drawing/2016/5/11/chartex" xmlns:cx6="http://schemas.microsoft.com/office/drawing/2016/5/12/chartex" xmlns:cx7="http://schemas.microsoft.com/office/drawing/2016/5/13/chartex" xmlns:cx8="http://schemas.microsoft.com/office/drawing/2016/5/14/chartex" xmlns:mc="http://schemas.openxmlformats.org/markup-compatibility/2006" xmlns:aink="http://schemas.microsoft.com/office/drawing/2016/ink" xmlns:am3d="http://schemas.microsoft.com/office/drawing/2017/model3d" xmlns:o="urn:schemas-microsoft-com:office:office" xmlns:r="http://schemas.openxmlformats.org/officeDocument/2006/relationships" xmlns:m="http://schemas.openxmlformats.org/officeDocument/2006/math" xmlns:v="urn:schemas-microsoft-com:vml" xmlns:wp14="http://schemas.microsoft.com/office/word/2010/wordprocessingDrawing" xmlns:wp="http://schemas.openxmlformats.org/drawingml/2006/wordprocessingDrawing" xmlns:w10="urn:schemas-microsoft-com:office:word" xmlns:w="http://schemas.openxmlformats.org/wordprocessingml/2006/main" xmlns:w14="http://schemas.microsoft.com/office/word/2010/wordml" xmlns:w15="http://schemas.microsoft.com/office/word/2012/wordml" xmlns:w16cid="http://schemas.microsoft.com/office/word/2016/wordml/cid" xmlns:w16se="http://schemas.microsoft.com/office/word/2015/wordml/symex" xmlns:wpg="http://schemas.microsoft.com/office/word/2010/wordprocessingGroup" xmlns:wpi="http://schemas.microsoft.com/office/word/2010/wordprocessingInk" xmlns:wne="http://schemas.microsoft.com/office/word/2006/wordml" xmlns:wps="http://schemas.microsoft.com/office/word/2010/wordprocessingShape" mc:Ignorable="w14 w15 w16se w16cid wp14">
   <w:body>
     <w:p>
       <w:pPr>
-        <w:pStyle w:val="ListParagraph"/>
+        <w:pStyle w:val="Prrafodelista"/>
         <w:numPr>
           <w:ilvl w:val="0"/>
           <w:numId w:val="26"/>
@@ -34,7 +34,7 @@
     </w:p>
     <w:p>
       <w:pPr>
-        <w:pStyle w:val="ListParagraph"/>
+        <w:pStyle w:val="Prrafodelista"/>
         <w:numPr>
           <w:ilvl w:val="0"/>
           <w:numId w:val="25"/>
@@ -57,12 +57,30 @@
           <w:sz w:val="20"/>
           <w:szCs w:val="20"/>
         </w:rPr>
-        <w:t>Es una  máquina que puede realizar procesos para darnos resultados.</w:t>
-      </w:r>
-    </w:p>
-    <w:p>
-      <w:pPr>
-        <w:pStyle w:val="ListParagraph"/>
+        <w:t xml:space="preserve">Es </w:t>
+      </w:r>
+      <w:r>
+        <w:rPr>
+          <w:rFonts w:ascii="Arial" w:hAnsi="Arial" w:cs="Arial"/>
+          <w:color w:val="000000" w:themeColor="text1"/>
+          <w:sz w:val="20"/>
+          <w:szCs w:val="20"/>
+        </w:rPr>
+        <w:t>una máquina</w:t>
+      </w:r>
+      <w:r>
+        <w:rPr>
+          <w:rFonts w:ascii="Arial" w:hAnsi="Arial" w:cs="Arial"/>
+          <w:color w:val="000000" w:themeColor="text1"/>
+          <w:sz w:val="20"/>
+          <w:szCs w:val="20"/>
+        </w:rPr>
+        <w:t xml:space="preserve"> que puede realizar procesos para darnos resultados.</w:t>
+      </w:r>
+    </w:p>
+    <w:p>
+      <w:pPr>
+        <w:pStyle w:val="Prrafodelista"/>
         <w:numPr>
           <w:ilvl w:val="0"/>
           <w:numId w:val="25"/>
@@ -90,7 +108,7 @@
     </w:p>
     <w:p>
       <w:pPr>
-        <w:pStyle w:val="ListParagraph"/>
+        <w:pStyle w:val="Prrafodelista"/>
         <w:numPr>
           <w:ilvl w:val="0"/>
           <w:numId w:val="25"/>
@@ -118,7 +136,7 @@
     </w:p>
     <w:p>
       <w:pPr>
-        <w:pStyle w:val="ListParagraph"/>
+        <w:pStyle w:val="Prrafodelista"/>
         <w:numPr>
           <w:ilvl w:val="0"/>
           <w:numId w:val="25"/>
@@ -146,7 +164,7 @@
     </w:p>
     <w:p>
       <w:pPr>
-        <w:pStyle w:val="ListParagraph"/>
+        <w:pStyle w:val="Prrafodelista"/>
         <w:spacing w:after="0" w:line="240" w:lineRule="auto"/>
         <w:ind w:left="426"/>
         <w:contextualSpacing w:val="0"/>
@@ -161,7 +179,7 @@
     </w:p>
     <w:p>
       <w:pPr>
-        <w:pStyle w:val="ListParagraph"/>
+        <w:pStyle w:val="Prrafodelista"/>
         <w:numPr>
           <w:ilvl w:val="0"/>
           <w:numId w:val="26"/>
@@ -191,7 +209,7 @@
     </w:p>
     <w:p>
       <w:pPr>
-        <w:pStyle w:val="ListParagraph"/>
+        <w:pStyle w:val="Prrafodelista"/>
         <w:numPr>
           <w:ilvl w:val="0"/>
           <w:numId w:val="24"/>
@@ -219,7 +237,7 @@
     </w:p>
     <w:p>
       <w:pPr>
-        <w:pStyle w:val="ListParagraph"/>
+        <w:pStyle w:val="Prrafodelista"/>
         <w:numPr>
           <w:ilvl w:val="0"/>
           <w:numId w:val="24"/>
@@ -247,7 +265,7 @@
     </w:p>
     <w:p>
       <w:pPr>
-        <w:pStyle w:val="ListParagraph"/>
+        <w:pStyle w:val="Prrafodelista"/>
         <w:numPr>
           <w:ilvl w:val="0"/>
           <w:numId w:val="24"/>
@@ -275,7 +293,7 @@
     </w:p>
     <w:p>
       <w:pPr>
-        <w:pStyle w:val="ListParagraph"/>
+        <w:pStyle w:val="Prrafodelista"/>
         <w:numPr>
           <w:ilvl w:val="0"/>
           <w:numId w:val="24"/>
@@ -303,7 +321,7 @@
     </w:p>
     <w:p>
       <w:pPr>
-        <w:pStyle w:val="ListParagraph"/>
+        <w:pStyle w:val="Prrafodelista"/>
         <w:spacing w:after="0" w:line="240" w:lineRule="auto"/>
         <w:ind w:left="426"/>
         <w:contextualSpacing w:val="0"/>
@@ -318,7 +336,7 @@
     </w:p>
     <w:p>
       <w:pPr>
-        <w:pStyle w:val="ListParagraph"/>
+        <w:pStyle w:val="Prrafodelista"/>
         <w:numPr>
           <w:ilvl w:val="0"/>
           <w:numId w:val="26"/>
@@ -348,7 +366,7 @@
     </w:p>
     <w:p>
       <w:pPr>
-        <w:pStyle w:val="ListParagraph"/>
+        <w:pStyle w:val="Prrafodelista"/>
         <w:numPr>
           <w:ilvl w:val="0"/>
           <w:numId w:val="27"/>
@@ -376,7 +394,7 @@
     </w:p>
     <w:p>
       <w:pPr>
-        <w:pStyle w:val="ListParagraph"/>
+        <w:pStyle w:val="Prrafodelista"/>
         <w:numPr>
           <w:ilvl w:val="0"/>
           <w:numId w:val="27"/>
@@ -404,7 +422,7 @@
     </w:p>
     <w:p>
       <w:pPr>
-        <w:pStyle w:val="ListParagraph"/>
+        <w:pStyle w:val="Prrafodelista"/>
         <w:numPr>
           <w:ilvl w:val="0"/>
           <w:numId w:val="27"/>
@@ -432,7 +450,7 @@
     </w:p>
     <w:p>
       <w:pPr>
-        <w:pStyle w:val="ListParagraph"/>
+        <w:pStyle w:val="Prrafodelista"/>
         <w:numPr>
           <w:ilvl w:val="0"/>
           <w:numId w:val="27"/>
@@ -460,7 +478,7 @@
     </w:p>
     <w:p>
       <w:pPr>
-        <w:pStyle w:val="ListParagraph"/>
+        <w:pStyle w:val="Prrafodelista"/>
         <w:spacing w:after="0" w:line="240" w:lineRule="auto"/>
         <w:ind w:left="426"/>
         <w:contextualSpacing w:val="0"/>
@@ -475,7 +493,7 @@
     </w:p>
     <w:p>
       <w:pPr>
-        <w:pStyle w:val="ListParagraph"/>
+        <w:pStyle w:val="Prrafodelista"/>
         <w:numPr>
           <w:ilvl w:val="0"/>
           <w:numId w:val="26"/>
@@ -500,12 +518,56 @@
           <w:sz w:val="20"/>
           <w:szCs w:val="20"/>
         </w:rPr>
-        <w:t>Los datos se leen de los dispositivos de entrada y se almacenan en la memoria central o interna. Ejemplos: teclado, scanners, mouse, trackball, joystick, lápiz óptico.</w:t>
-      </w:r>
-    </w:p>
-    <w:p>
-      <w:pPr>
-        <w:pStyle w:val="ListParagraph"/>
+        <w:t xml:space="preserve">Los datos se leen de los dispositivos de entrada y se almacenan en la memoria central o interna. Ejemplos: teclado, </w:t>
+      </w:r>
+      <w:proofErr w:type="spellStart"/>
+      <w:r>
+        <w:rPr>
+          <w:rFonts w:ascii="Arial" w:hAnsi="Arial" w:cs="Arial"/>
+          <w:b/>
+          <w:color w:val="000000" w:themeColor="text1"/>
+          <w:sz w:val="20"/>
+          <w:szCs w:val="20"/>
+        </w:rPr>
+        <w:t>scanners</w:t>
+      </w:r>
+      <w:proofErr w:type="spellEnd"/>
+      <w:r>
+        <w:rPr>
+          <w:rFonts w:ascii="Arial" w:hAnsi="Arial" w:cs="Arial"/>
+          <w:b/>
+          <w:color w:val="000000" w:themeColor="text1"/>
+          <w:sz w:val="20"/>
+          <w:szCs w:val="20"/>
+        </w:rPr>
+        <w:t xml:space="preserve">, mouse, </w:t>
+      </w:r>
+      <w:proofErr w:type="spellStart"/>
+      <w:r>
+        <w:rPr>
+          <w:rFonts w:ascii="Arial" w:hAnsi="Arial" w:cs="Arial"/>
+          <w:b/>
+          <w:color w:val="000000" w:themeColor="text1"/>
+          <w:sz w:val="20"/>
+          <w:szCs w:val="20"/>
+        </w:rPr>
+        <w:t>trackball</w:t>
+      </w:r>
+      <w:proofErr w:type="spellEnd"/>
+      <w:r>
+        <w:rPr>
+          <w:rFonts w:ascii="Arial" w:hAnsi="Arial" w:cs="Arial"/>
+          <w:b/>
+          <w:color w:val="000000" w:themeColor="text1"/>
+          <w:sz w:val="20"/>
+          <w:szCs w:val="20"/>
+        </w:rPr>
+        <w:t>, joystick, lápiz óptico.</w:t>
+      </w:r>
+    </w:p>
+    <w:p>
+      <w:pPr>
+        <w:pStyle w:val="Prrafodelista"/>
         <w:numPr>
           <w:ilvl w:val="0"/>
           <w:numId w:val="28"/>
@@ -533,7 +595,7 @@
     </w:p>
     <w:p>
       <w:pPr>
-        <w:pStyle w:val="ListParagraph"/>
+        <w:pStyle w:val="Prrafodelista"/>
         <w:numPr>
           <w:ilvl w:val="0"/>
           <w:numId w:val="28"/>
@@ -561,7 +623,7 @@
     </w:p>
     <w:p>
       <w:pPr>
-        <w:pStyle w:val="ListParagraph"/>
+        <w:pStyle w:val="Prrafodelista"/>
         <w:numPr>
           <w:ilvl w:val="0"/>
           <w:numId w:val="28"/>
@@ -589,7 +651,7 @@
     </w:p>
     <w:p>
       <w:pPr>
-        <w:pStyle w:val="ListParagraph"/>
+        <w:pStyle w:val="Prrafodelista"/>
         <w:numPr>
           <w:ilvl w:val="0"/>
           <w:numId w:val="28"/>
@@ -620,7 +682,7 @@
         <w:spacing w:after="0" w:line="240" w:lineRule="auto"/>
         <w:jc w:val="both"/>
         <w:rPr>
-          <w:rStyle w:val="Heading3Char"/>
+          <w:rStyle w:val="Ttulo3Car"/>
           <w:rFonts w:ascii="Arial" w:eastAsiaTheme="minorHAnsi" w:hAnsi="Arial" w:cs="Arial"/>
           <w:b w:val="0"/>
           <w:color w:val="000000" w:themeColor="text1"/>
@@ -631,7 +693,7 @@
     </w:p>
     <w:p>
       <w:pPr>
-        <w:pStyle w:val="ListParagraph"/>
+        <w:pStyle w:val="Prrafodelista"/>
         <w:numPr>
           <w:ilvl w:val="0"/>
           <w:numId w:val="26"/>
@@ -656,12 +718,22 @@
           <w:sz w:val="20"/>
           <w:szCs w:val="20"/>
         </w:rPr>
-        <w:t xml:space="preserve">Se  utiliza para la computadora guardar información mientras trabaja con ella; mientras esta información permanezca en memoria, la computadora puede tener acceso a ella en forma directa. </w:t>
-      </w:r>
-    </w:p>
-    <w:p>
-      <w:pPr>
-        <w:pStyle w:val="ListParagraph"/>
+        <w:t>Se utiliza</w:t>
+      </w:r>
+      <w:r>
+        <w:rPr>
+          <w:rFonts w:ascii="Arial" w:hAnsi="Arial" w:cs="Arial"/>
+          <w:b/>
+          <w:color w:val="000000" w:themeColor="text1"/>
+          <w:sz w:val="20"/>
+          <w:szCs w:val="20"/>
+        </w:rPr>
+        <w:t xml:space="preserve"> para la computadora guardar información mientras trabaja con ella; mientras esta información permanezca en memoria, la computadora puede tener acceso a ella en forma directa. </w:t>
+      </w:r>
+    </w:p>
+    <w:p>
+      <w:pPr>
+        <w:pStyle w:val="Prrafodelista"/>
         <w:numPr>
           <w:ilvl w:val="0"/>
           <w:numId w:val="29"/>
@@ -671,7 +743,7 @@
         <w:contextualSpacing w:val="0"/>
         <w:jc w:val="both"/>
         <w:rPr>
-          <w:rStyle w:val="Heading3Char"/>
+          <w:rStyle w:val="Ttulo3Car"/>
           <w:rFonts w:ascii="Arial" w:eastAsiaTheme="minorHAnsi" w:hAnsi="Arial" w:cs="Arial"/>
           <w:b w:val="0"/>
           <w:color w:val="000000" w:themeColor="text1"/>
@@ -681,7 +753,7 @@
       </w:pPr>
       <w:r>
         <w:rPr>
-          <w:rStyle w:val="Heading3Char"/>
+          <w:rStyle w:val="Ttulo3Car"/>
           <w:rFonts w:ascii="Arial" w:eastAsiaTheme="minorHAnsi" w:hAnsi="Arial" w:cs="Arial"/>
           <w:b w:val="0"/>
           <w:color w:val="000000" w:themeColor="text1"/>
@@ -693,7 +765,7 @@
     </w:p>
     <w:p>
       <w:pPr>
-        <w:pStyle w:val="ListParagraph"/>
+        <w:pStyle w:val="Prrafodelista"/>
         <w:numPr>
           <w:ilvl w:val="0"/>
           <w:numId w:val="29"/>
@@ -711,7 +783,7 @@
       </w:pPr>
       <w:r>
         <w:rPr>
-          <w:rStyle w:val="Heading3Char"/>
+          <w:rStyle w:val="Ttulo3Car"/>
           <w:rFonts w:ascii="Arial" w:eastAsiaTheme="minorHAnsi" w:hAnsi="Arial" w:cs="Arial"/>
           <w:b w:val="0"/>
           <w:color w:val="000000" w:themeColor="text1"/>
@@ -723,7 +795,7 @@
     </w:p>
     <w:p>
       <w:pPr>
-        <w:pStyle w:val="ListParagraph"/>
+        <w:pStyle w:val="Prrafodelista"/>
         <w:numPr>
           <w:ilvl w:val="0"/>
           <w:numId w:val="29"/>
@@ -741,7 +813,7 @@
       </w:pPr>
       <w:r>
         <w:rPr>
-          <w:rStyle w:val="Heading3Char"/>
+          <w:rStyle w:val="Ttulo3Car"/>
           <w:rFonts w:ascii="Arial" w:eastAsiaTheme="minorHAnsi" w:hAnsi="Arial" w:cs="Arial"/>
           <w:b w:val="0"/>
           <w:color w:val="000000" w:themeColor="text1"/>
@@ -762,7 +834,7 @@
     </w:p>
     <w:p>
       <w:pPr>
-        <w:pStyle w:val="ListParagraph"/>
+        <w:pStyle w:val="Prrafodelista"/>
         <w:numPr>
           <w:ilvl w:val="0"/>
           <w:numId w:val="29"/>
@@ -790,13 +862,13 @@
     </w:p>
     <w:p>
       <w:pPr>
-        <w:pStyle w:val="ListParagraph"/>
+        <w:pStyle w:val="Prrafodelista"/>
         <w:spacing w:after="0" w:line="240" w:lineRule="auto"/>
         <w:ind w:left="284"/>
         <w:contextualSpacing w:val="0"/>
         <w:jc w:val="both"/>
         <w:rPr>
-          <w:rStyle w:val="Heading3Char"/>
+          <w:rStyle w:val="Ttulo3Car"/>
           <w:rFonts w:ascii="Arial" w:eastAsiaTheme="minorHAnsi" w:hAnsi="Arial" w:cs="Arial"/>
           <w:b w:val="0"/>
           <w:iCs/>
@@ -809,7 +881,7 @@
     </w:p>
     <w:p>
       <w:pPr>
-        <w:pStyle w:val="Heading2"/>
+        <w:pStyle w:val="Ttulo2"/>
         <w:numPr>
           <w:ilvl w:val="0"/>
           <w:numId w:val="26"/>
@@ -1004,7 +1076,7 @@
         <w:ind w:left="284" w:hanging="284"/>
         <w:jc w:val="both"/>
         <w:rPr>
-          <w:rStyle w:val="Heading3Char"/>
+          <w:rStyle w:val="Ttulo3Car"/>
           <w:rFonts w:ascii="Arial" w:hAnsi="Arial" w:cs="Arial"/>
           <w:b w:val="0"/>
           <w:color w:val="000000" w:themeColor="text1"/>
@@ -1014,7 +1086,7 @@
       </w:pPr>
       <w:r>
         <w:rPr>
-          <w:rStyle w:val="Heading3Char"/>
+          <w:rStyle w:val="Ttulo3Car"/>
           <w:rFonts w:ascii="Arial" w:hAnsi="Arial" w:cs="Arial"/>
           <w:b w:val="0"/>
           <w:color w:val="000000" w:themeColor="text1"/>
@@ -1044,7 +1116,7 @@
       </w:pPr>
       <w:r>
         <w:rPr>
-          <w:rStyle w:val="Heading3Char"/>
+          <w:rStyle w:val="Ttulo3Car"/>
           <w:rFonts w:ascii="Arial" w:hAnsi="Arial" w:cs="Arial"/>
           <w:b w:val="0"/>
           <w:color w:val="000000" w:themeColor="text1"/>
@@ -1075,7 +1147,7 @@
         <w:ind w:left="284" w:hanging="284"/>
         <w:jc w:val="both"/>
         <w:rPr>
-          <w:rStyle w:val="Heading3Char"/>
+          <w:rStyle w:val="Ttulo3Car"/>
           <w:rFonts w:ascii="Arial" w:hAnsi="Arial" w:cs="Arial"/>
           <w:b w:val="0"/>
           <w:color w:val="000000" w:themeColor="text1"/>
@@ -1085,7 +1157,7 @@
       </w:pPr>
       <w:r>
         <w:rPr>
-          <w:rStyle w:val="Heading3Char"/>
+          <w:rStyle w:val="Ttulo3Car"/>
           <w:rFonts w:ascii="Arial" w:hAnsi="Arial" w:cs="Arial"/>
           <w:b w:val="0"/>
           <w:color w:val="000000" w:themeColor="text1"/>
@@ -1107,7 +1179,7 @@
         <w:ind w:left="284" w:hanging="284"/>
         <w:jc w:val="both"/>
         <w:rPr>
-          <w:rStyle w:val="Heading3Char"/>
+          <w:rStyle w:val="Ttulo3Car"/>
           <w:rFonts w:ascii="Arial" w:hAnsi="Arial" w:cs="Arial"/>
           <w:b w:val="0"/>
           <w:color w:val="000000" w:themeColor="text1"/>
@@ -1117,7 +1189,7 @@
       </w:pPr>
       <w:r>
         <w:rPr>
-          <w:rStyle w:val="Heading3Char"/>
+          <w:rStyle w:val="Ttulo3Car"/>
           <w:rFonts w:ascii="Arial" w:hAnsi="Arial" w:cs="Arial"/>
           <w:b w:val="0"/>
           <w:color w:val="000000" w:themeColor="text1"/>
@@ -1135,7 +1207,7 @@
         <w:ind w:left="284"/>
         <w:jc w:val="both"/>
         <w:rPr>
-          <w:rStyle w:val="Heading3Char"/>
+          <w:rStyle w:val="Ttulo3Car"/>
           <w:rFonts w:ascii="Arial" w:hAnsi="Arial" w:cs="Arial"/>
           <w:b w:val="0"/>
           <w:color w:val="000000" w:themeColor="text1"/>
@@ -1152,7 +1224,7 @@
         <w:ind w:left="284"/>
         <w:jc w:val="both"/>
         <w:rPr>
-          <w:rStyle w:val="Heading3Char"/>
+          <w:rStyle w:val="Ttulo3Car"/>
           <w:rFonts w:ascii="Arial" w:hAnsi="Arial" w:cs="Arial"/>
           <w:b w:val="0"/>
           <w:color w:val="000000" w:themeColor="text1"/>
@@ -1211,7 +1283,7 @@
       </w:pPr>
       <w:r>
         <w:rPr>
-          <w:rStyle w:val="Heading3Char"/>
+          <w:rStyle w:val="Ttulo3Car"/>
           <w:rFonts w:ascii="Arial" w:hAnsi="Arial" w:cs="Arial"/>
           <w:b w:val="0"/>
           <w:color w:val="000000" w:themeColor="text1"/>
@@ -1242,7 +1314,7 @@
         <w:ind w:left="284" w:hanging="284"/>
         <w:jc w:val="both"/>
         <w:rPr>
-          <w:rStyle w:val="Heading3Char"/>
+          <w:rStyle w:val="Ttulo3Car"/>
           <w:rFonts w:ascii="Arial" w:hAnsi="Arial" w:cs="Arial"/>
           <w:b w:val="0"/>
           <w:color w:val="000000" w:themeColor="text1"/>
@@ -1252,7 +1324,7 @@
       </w:pPr>
       <w:r>
         <w:rPr>
-          <w:rStyle w:val="Heading3Char"/>
+          <w:rStyle w:val="Ttulo3Car"/>
           <w:rFonts w:ascii="Arial" w:hAnsi="Arial" w:cs="Arial"/>
           <w:b w:val="0"/>
           <w:color w:val="000000" w:themeColor="text1"/>
@@ -1274,7 +1346,7 @@
         <w:ind w:left="284" w:hanging="284"/>
         <w:jc w:val="both"/>
         <w:rPr>
-          <w:rStyle w:val="Heading3Char"/>
+          <w:rStyle w:val="Ttulo3Car"/>
           <w:rFonts w:ascii="Arial" w:hAnsi="Arial" w:cs="Arial"/>
           <w:b w:val="0"/>
           <w:color w:val="000000" w:themeColor="text1"/>
@@ -1284,7 +1356,7 @@
       </w:pPr>
       <w:r>
         <w:rPr>
-          <w:rStyle w:val="Heading3Char"/>
+          <w:rStyle w:val="Ttulo3Car"/>
           <w:rFonts w:ascii="Arial" w:hAnsi="Arial" w:cs="Arial"/>
           <w:b w:val="0"/>
           <w:color w:val="000000" w:themeColor="text1"/>
@@ -1306,7 +1378,7 @@
         <w:ind w:left="284" w:hanging="284"/>
         <w:jc w:val="both"/>
         <w:rPr>
-          <w:rStyle w:val="Heading3Char"/>
+          <w:rStyle w:val="Ttulo3Car"/>
           <w:rFonts w:ascii="Arial" w:hAnsi="Arial" w:cs="Arial"/>
           <w:b w:val="0"/>
           <w:color w:val="000000" w:themeColor="text1"/>
@@ -1316,7 +1388,7 @@
       </w:pPr>
       <w:r>
         <w:rPr>
-          <w:rStyle w:val="Heading3Char"/>
+          <w:rStyle w:val="Ttulo3Car"/>
           <w:rFonts w:ascii="Arial" w:hAnsi="Arial" w:cs="Arial"/>
           <w:b w:val="0"/>
           <w:color w:val="000000" w:themeColor="text1"/>
@@ -1608,7 +1680,7 @@
         <w:ind w:left="284"/>
         <w:jc w:val="both"/>
         <w:rPr>
-          <w:rStyle w:val="Heading3Char"/>
+          <w:rStyle w:val="Ttulo3Car"/>
           <w:rFonts w:ascii="Arial" w:hAnsi="Arial" w:cs="Arial"/>
           <w:b w:val="0"/>
           <w:bCs w:val="0"/>
@@ -1620,7 +1692,7 @@
     </w:p>
     <w:p>
       <w:pPr>
-        <w:pStyle w:val="Heading1"/>
+        <w:pStyle w:val="Ttulo1"/>
         <w:numPr>
           <w:ilvl w:val="0"/>
           <w:numId w:val="26"/>
@@ -1648,7 +1720,7 @@
     </w:p>
     <w:p>
       <w:pPr>
-        <w:pStyle w:val="ListParagraph"/>
+        <w:pStyle w:val="Prrafodelista"/>
         <w:numPr>
           <w:ilvl w:val="0"/>
           <w:numId w:val="34"/>
@@ -1676,7 +1748,7 @@
     </w:p>
     <w:p>
       <w:pPr>
-        <w:pStyle w:val="ListParagraph"/>
+        <w:pStyle w:val="Prrafodelista"/>
         <w:numPr>
           <w:ilvl w:val="0"/>
           <w:numId w:val="34"/>
@@ -1704,7 +1776,7 @@
     </w:p>
     <w:p>
       <w:pPr>
-        <w:pStyle w:val="ListParagraph"/>
+        <w:pStyle w:val="Prrafodelista"/>
         <w:numPr>
           <w:ilvl w:val="0"/>
           <w:numId w:val="34"/>
@@ -1732,7 +1804,7 @@
     </w:p>
     <w:p>
       <w:pPr>
-        <w:pStyle w:val="ListParagraph"/>
+        <w:pStyle w:val="Prrafodelista"/>
         <w:numPr>
           <w:ilvl w:val="0"/>
           <w:numId w:val="34"/>
@@ -1760,7 +1832,7 @@
     </w:p>
     <w:p>
       <w:pPr>
-        <w:pStyle w:val="ListParagraph"/>
+        <w:pStyle w:val="Prrafodelista"/>
         <w:spacing w:after="0" w:line="240" w:lineRule="auto"/>
         <w:ind w:left="284"/>
         <w:rPr>
@@ -1804,7 +1876,7 @@
     </w:p>
     <w:p>
       <w:pPr>
-        <w:pStyle w:val="Heading2"/>
+        <w:pStyle w:val="Ttulo2"/>
         <w:numPr>
           <w:ilvl w:val="0"/>
           <w:numId w:val="35"/>
@@ -1832,7 +1904,7 @@
     </w:p>
     <w:p>
       <w:pPr>
-        <w:pStyle w:val="Heading2"/>
+        <w:pStyle w:val="Ttulo2"/>
         <w:numPr>
           <w:ilvl w:val="0"/>
           <w:numId w:val="35"/>
@@ -1860,7 +1932,7 @@
     </w:p>
     <w:p>
       <w:pPr>
-        <w:pStyle w:val="Heading2"/>
+        <w:pStyle w:val="Ttulo2"/>
         <w:numPr>
           <w:ilvl w:val="0"/>
           <w:numId w:val="35"/>
@@ -1888,7 +1960,7 @@
     </w:p>
     <w:p>
       <w:pPr>
-        <w:pStyle w:val="Heading2"/>
+        <w:pStyle w:val="Ttulo2"/>
         <w:numPr>
           <w:ilvl w:val="0"/>
           <w:numId w:val="35"/>
@@ -1947,7 +2019,7 @@
     </w:p>
     <w:p>
       <w:pPr>
-        <w:pStyle w:val="Heading2"/>
+        <w:pStyle w:val="Ttulo2"/>
         <w:numPr>
           <w:ilvl w:val="0"/>
           <w:numId w:val="36"/>
@@ -1975,7 +2047,7 @@
     </w:p>
     <w:p>
       <w:pPr>
-        <w:pStyle w:val="Heading2"/>
+        <w:pStyle w:val="Ttulo2"/>
         <w:numPr>
           <w:ilvl w:val="0"/>
           <w:numId w:val="36"/>
@@ -2003,7 +2075,7 @@
     </w:p>
     <w:p>
       <w:pPr>
-        <w:pStyle w:val="Heading2"/>
+        <w:pStyle w:val="Ttulo2"/>
         <w:numPr>
           <w:ilvl w:val="0"/>
           <w:numId w:val="36"/>
@@ -2031,7 +2103,7 @@
     </w:p>
     <w:p>
       <w:pPr>
-        <w:pStyle w:val="Heading2"/>
+        <w:pStyle w:val="Ttulo2"/>
         <w:numPr>
           <w:ilvl w:val="0"/>
           <w:numId w:val="36"/>
@@ -2090,7 +2162,7 @@
     </w:p>
     <w:p>
       <w:pPr>
-        <w:pStyle w:val="Heading2"/>
+        <w:pStyle w:val="Ttulo2"/>
         <w:numPr>
           <w:ilvl w:val="0"/>
           <w:numId w:val="37"/>
@@ -2118,7 +2190,7 @@
     </w:p>
     <w:p>
       <w:pPr>
-        <w:pStyle w:val="Heading2"/>
+        <w:pStyle w:val="Ttulo2"/>
         <w:numPr>
           <w:ilvl w:val="0"/>
           <w:numId w:val="37"/>
@@ -2146,7 +2218,7 @@
     </w:p>
     <w:p>
       <w:pPr>
-        <w:pStyle w:val="Heading2"/>
+        <w:pStyle w:val="Ttulo2"/>
         <w:numPr>
           <w:ilvl w:val="0"/>
           <w:numId w:val="37"/>
@@ -2174,7 +2246,7 @@
     </w:p>
     <w:p>
       <w:pPr>
-        <w:pStyle w:val="Heading2"/>
+        <w:pStyle w:val="Ttulo2"/>
         <w:numPr>
           <w:ilvl w:val="0"/>
           <w:numId w:val="37"/>
@@ -2243,7 +2315,7 @@
         <w:ind w:left="284" w:hanging="284"/>
         <w:jc w:val="both"/>
         <w:rPr>
-          <w:rStyle w:val="Heading3Char"/>
+          <w:rStyle w:val="Ttulo3Car"/>
           <w:rFonts w:ascii="Arial" w:hAnsi="Arial" w:cs="Arial"/>
           <w:b w:val="0"/>
           <w:bCs w:val="0"/>
@@ -2254,7 +2326,7 @@
       </w:pPr>
       <w:r>
         <w:rPr>
-          <w:rStyle w:val="Heading3Char"/>
+          <w:rStyle w:val="Ttulo3Car"/>
           <w:rFonts w:ascii="Arial" w:hAnsi="Arial" w:cs="Arial"/>
           <w:b w:val="0"/>
           <w:color w:val="000000" w:themeColor="text1"/>
@@ -2276,7 +2348,7 @@
         <w:ind w:left="284" w:hanging="284"/>
         <w:jc w:val="both"/>
         <w:rPr>
-          <w:rStyle w:val="Heading3Char"/>
+          <w:rStyle w:val="Ttulo3Car"/>
           <w:rFonts w:ascii="Arial" w:hAnsi="Arial" w:cs="Arial"/>
           <w:b w:val="0"/>
           <w:bCs w:val="0"/>
@@ -2287,7 +2359,7 @@
       </w:pPr>
       <w:r>
         <w:rPr>
-          <w:rStyle w:val="Heading3Char"/>
+          <w:rStyle w:val="Ttulo3Car"/>
           <w:rFonts w:ascii="Arial" w:hAnsi="Arial" w:cs="Arial"/>
           <w:b w:val="0"/>
           <w:color w:val="000000" w:themeColor="text1"/>
@@ -2309,7 +2381,7 @@
         <w:ind w:left="284" w:hanging="284"/>
         <w:jc w:val="both"/>
         <w:rPr>
-          <w:rStyle w:val="Heading3Char"/>
+          <w:rStyle w:val="Ttulo3Car"/>
           <w:rFonts w:ascii="Arial" w:hAnsi="Arial" w:cs="Arial"/>
           <w:b w:val="0"/>
           <w:bCs w:val="0"/>
@@ -2320,7 +2392,7 @@
       </w:pPr>
       <w:r>
         <w:rPr>
-          <w:rStyle w:val="Heading3Char"/>
+          <w:rStyle w:val="Ttulo3Car"/>
           <w:rFonts w:ascii="Arial" w:hAnsi="Arial" w:cs="Arial"/>
           <w:b w:val="0"/>
           <w:color w:val="000000" w:themeColor="text1"/>
@@ -2342,7 +2414,7 @@
         <w:ind w:left="284" w:hanging="284"/>
         <w:jc w:val="both"/>
         <w:rPr>
-          <w:rStyle w:val="Heading3Char"/>
+          <w:rStyle w:val="Ttulo3Car"/>
           <w:rFonts w:ascii="Arial" w:hAnsi="Arial" w:cs="Arial"/>
           <w:b w:val="0"/>
           <w:bCs w:val="0"/>
@@ -2353,7 +2425,7 @@
       </w:pPr>
       <w:r>
         <w:rPr>
-          <w:rStyle w:val="Heading3Char"/>
+          <w:rStyle w:val="Ttulo3Car"/>
           <w:rFonts w:ascii="Arial" w:hAnsi="Arial" w:cs="Arial"/>
           <w:b w:val="0"/>
           <w:color w:val="000000" w:themeColor="text1"/>
@@ -2370,7 +2442,7 @@
         <w:spacing w:before="0" w:beforeAutospacing="0" w:after="0" w:afterAutospacing="0"/>
         <w:jc w:val="both"/>
         <w:rPr>
-          <w:rStyle w:val="Heading3Char"/>
+          <w:rStyle w:val="Ttulo3Car"/>
           <w:rFonts w:ascii="Arial" w:hAnsi="Arial" w:cs="Arial"/>
           <w:b w:val="0"/>
           <w:color w:val="000000" w:themeColor="text1"/>
@@ -2386,7 +2458,7 @@
         <w:spacing w:before="0" w:beforeAutospacing="0" w:after="0" w:afterAutospacing="0"/>
         <w:jc w:val="both"/>
         <w:rPr>
-          <w:rStyle w:val="Heading3Char"/>
+          <w:rStyle w:val="Ttulo3Car"/>
           <w:rFonts w:ascii="Arial" w:hAnsi="Arial" w:cs="Arial"/>
           <w:b w:val="0"/>
           <w:color w:val="000000" w:themeColor="text1"/>
@@ -2402,7 +2474,7 @@
         <w:spacing w:before="0" w:beforeAutospacing="0" w:after="0" w:afterAutospacing="0"/>
         <w:jc w:val="both"/>
         <w:rPr>
-          <w:rStyle w:val="Heading3Char"/>
+          <w:rStyle w:val="Ttulo3Car"/>
           <w:rFonts w:ascii="Arial" w:hAnsi="Arial" w:cs="Arial"/>
           <w:b w:val="0"/>
           <w:color w:val="000000" w:themeColor="text1"/>
@@ -2418,7 +2490,7 @@
         <w:spacing w:before="0" w:beforeAutospacing="0" w:after="0" w:afterAutospacing="0"/>
         <w:jc w:val="both"/>
         <w:rPr>
-          <w:rStyle w:val="Heading3Char"/>
+          <w:rStyle w:val="Ttulo3Car"/>
           <w:rFonts w:ascii="Arial" w:hAnsi="Arial" w:cs="Arial"/>
           <w:b w:val="0"/>
           <w:color w:val="000000" w:themeColor="text1"/>
@@ -2434,7 +2506,7 @@
         <w:spacing w:before="0" w:beforeAutospacing="0" w:after="0" w:afterAutospacing="0"/>
         <w:jc w:val="both"/>
         <w:rPr>
-          <w:rStyle w:val="Heading3Char"/>
+          <w:rStyle w:val="Ttulo3Car"/>
           <w:rFonts w:ascii="Arial" w:hAnsi="Arial" w:cs="Arial"/>
           <w:b w:val="0"/>
           <w:bCs w:val="0"/>
@@ -2487,7 +2559,7 @@
           <w:szCs w:val="20"/>
         </w:rPr>
         <w:lastRenderedPageBreak/>
-        <w:t>Se define</w:t>
+        <w:t>Se define en un do</w:t>
       </w:r>
       <w:bookmarkStart w:id="0" w:name="_GoBack"/>
       <w:bookmarkEnd w:id="0"/>
@@ -2499,7 +2571,7 @@
           <w:sz w:val="20"/>
           <w:szCs w:val="20"/>
         </w:rPr>
-        <w:t xml:space="preserve"> en un documento escrito la descripción del Problema, nombre del Autor, algoritmo, diccionario de Datos y Código Fuente. </w:t>
+        <w:t xml:space="preserve">cumento escrito la descripción del Problema, nombre del Autor, algoritmo, diccionario de Datos y Código Fuente. </w:t>
       </w:r>
     </w:p>
     <w:p>
@@ -2514,7 +2586,7 @@
         <w:ind w:left="284" w:hanging="284"/>
         <w:jc w:val="both"/>
         <w:rPr>
-          <w:rStyle w:val="Heading3Char"/>
+          <w:rStyle w:val="Ttulo3Car"/>
           <w:rFonts w:ascii="Arial" w:hAnsi="Arial" w:cs="Arial"/>
           <w:b w:val="0"/>
           <w:bCs w:val="0"/>
@@ -2525,7 +2597,7 @@
       </w:pPr>
       <w:r>
         <w:rPr>
-          <w:rStyle w:val="Heading3Char"/>
+          <w:rStyle w:val="Ttulo3Car"/>
           <w:rFonts w:ascii="Arial" w:hAnsi="Arial" w:cs="Arial"/>
           <w:b w:val="0"/>
           <w:color w:val="000000" w:themeColor="text1"/>
@@ -2555,7 +2627,7 @@
       </w:pPr>
       <w:r>
         <w:rPr>
-          <w:rStyle w:val="Heading3Char"/>
+          <w:rStyle w:val="Ttulo3Car"/>
           <w:rFonts w:ascii="Arial" w:hAnsi="Arial" w:cs="Arial"/>
           <w:b w:val="0"/>
           <w:color w:val="000000" w:themeColor="text1"/>
@@ -2577,7 +2649,7 @@
         <w:ind w:left="284" w:hanging="284"/>
         <w:jc w:val="both"/>
         <w:rPr>
-          <w:rStyle w:val="Heading3Char"/>
+          <w:rStyle w:val="Ttulo3Car"/>
           <w:rFonts w:ascii="Arial" w:hAnsi="Arial" w:cs="Arial"/>
           <w:b w:val="0"/>
           <w:bCs w:val="0"/>
@@ -2588,7 +2660,7 @@
       </w:pPr>
       <w:r>
         <w:rPr>
-          <w:rStyle w:val="Heading3Char"/>
+          <w:rStyle w:val="Ttulo3Car"/>
           <w:rFonts w:ascii="Arial" w:hAnsi="Arial" w:cs="Arial"/>
           <w:b w:val="0"/>
           <w:color w:val="000000" w:themeColor="text1"/>
@@ -2698,7 +2770,7 @@
         <w:ind w:left="284" w:hanging="284"/>
         <w:jc w:val="both"/>
         <w:rPr>
-          <w:rStyle w:val="Heading3Char"/>
+          <w:rStyle w:val="Ttulo3Car"/>
           <w:rFonts w:ascii="Arial" w:hAnsi="Arial" w:cs="Arial"/>
           <w:b w:val="0"/>
           <w:bCs w:val="0"/>
@@ -2709,7 +2781,7 @@
       </w:pPr>
       <w:r>
         <w:rPr>
-          <w:rStyle w:val="Heading3Char"/>
+          <w:rStyle w:val="Ttulo3Car"/>
           <w:rFonts w:ascii="Arial" w:hAnsi="Arial" w:cs="Arial"/>
           <w:b w:val="0"/>
           <w:color w:val="000000" w:themeColor="text1"/>
@@ -2739,7 +2811,7 @@
       </w:pPr>
       <w:r>
         <w:rPr>
-          <w:rStyle w:val="Heading3Char"/>
+          <w:rStyle w:val="Ttulo3Car"/>
           <w:rFonts w:ascii="Arial" w:hAnsi="Arial" w:cs="Arial"/>
           <w:b w:val="0"/>
           <w:color w:val="000000" w:themeColor="text1"/>
@@ -2761,7 +2833,7 @@
         <w:ind w:left="284" w:hanging="284"/>
         <w:jc w:val="both"/>
         <w:rPr>
-          <w:rStyle w:val="Heading3Char"/>
+          <w:rStyle w:val="Ttulo3Car"/>
           <w:rFonts w:ascii="Arial" w:hAnsi="Arial" w:cs="Arial"/>
           <w:b w:val="0"/>
           <w:bCs w:val="0"/>
@@ -2772,7 +2844,7 @@
       </w:pPr>
       <w:r>
         <w:rPr>
-          <w:rStyle w:val="Heading3Char"/>
+          <w:rStyle w:val="Ttulo3Car"/>
           <w:rFonts w:ascii="Arial" w:hAnsi="Arial" w:cs="Arial"/>
           <w:b w:val="0"/>
           <w:color w:val="000000" w:themeColor="text1"/>
@@ -2794,7 +2866,7 @@
         <w:ind w:left="284" w:hanging="284"/>
         <w:jc w:val="both"/>
         <w:rPr>
-          <w:rStyle w:val="Heading3Char"/>
+          <w:rStyle w:val="Ttulo3Car"/>
           <w:rFonts w:ascii="Arial" w:hAnsi="Arial" w:cs="Arial"/>
           <w:b w:val="0"/>
           <w:bCs w:val="0"/>
@@ -2805,7 +2877,7 @@
       </w:pPr>
       <w:r>
         <w:rPr>
-          <w:rStyle w:val="Heading3Char"/>
+          <w:rStyle w:val="Ttulo3Car"/>
           <w:rFonts w:ascii="Arial" w:hAnsi="Arial" w:cs="Arial"/>
           <w:b w:val="0"/>
           <w:color w:val="000000" w:themeColor="text1"/>
@@ -2823,7 +2895,7 @@
         <w:ind w:left="284"/>
         <w:jc w:val="both"/>
         <w:rPr>
-          <w:rStyle w:val="Heading3Char"/>
+          <w:rStyle w:val="Ttulo3Car"/>
           <w:rFonts w:ascii="Arial" w:hAnsi="Arial" w:cs="Arial"/>
           <w:b w:val="0"/>
           <w:bCs w:val="0"/>
@@ -2865,7 +2937,7 @@
     </w:p>
     <w:p>
       <w:pPr>
-        <w:pStyle w:val="Heading2"/>
+        <w:pStyle w:val="Ttulo2"/>
         <w:numPr>
           <w:ilvl w:val="0"/>
           <w:numId w:val="41"/>
@@ -2893,7 +2965,7 @@
     </w:p>
     <w:p>
       <w:pPr>
-        <w:pStyle w:val="Heading2"/>
+        <w:pStyle w:val="Ttulo2"/>
         <w:numPr>
           <w:ilvl w:val="0"/>
           <w:numId w:val="41"/>
@@ -2921,7 +2993,7 @@
     </w:p>
     <w:p>
       <w:pPr>
-        <w:pStyle w:val="Heading2"/>
+        <w:pStyle w:val="Ttulo2"/>
         <w:numPr>
           <w:ilvl w:val="0"/>
           <w:numId w:val="41"/>
@@ -2949,7 +3021,7 @@
     </w:p>
     <w:p>
       <w:pPr>
-        <w:pStyle w:val="Heading2"/>
+        <w:pStyle w:val="Ttulo2"/>
         <w:numPr>
           <w:ilvl w:val="0"/>
           <w:numId w:val="41"/>
@@ -3158,7 +3230,7 @@
     </w:p>
     <w:p>
       <w:pPr>
-        <w:pStyle w:val="ListParagraph"/>
+        <w:pStyle w:val="Prrafodelista"/>
         <w:numPr>
           <w:ilvl w:val="0"/>
           <w:numId w:val="43"/>
@@ -3175,7 +3247,7 @@
       </w:pPr>
       <w:r>
         <w:rPr>
-          <w:rStyle w:val="Heading3Char"/>
+          <w:rStyle w:val="Ttulo3Car"/>
           <w:rFonts w:ascii="Arial" w:eastAsiaTheme="minorHAnsi" w:hAnsi="Arial" w:cs="Arial"/>
           <w:b w:val="0"/>
           <w:color w:val="000000" w:themeColor="text1"/>
@@ -3187,7 +3259,7 @@
     </w:p>
     <w:p>
       <w:pPr>
-        <w:pStyle w:val="ListParagraph"/>
+        <w:pStyle w:val="Prrafodelista"/>
         <w:numPr>
           <w:ilvl w:val="0"/>
           <w:numId w:val="43"/>
@@ -3204,7 +3276,7 @@
       </w:pPr>
       <w:r>
         <w:rPr>
-          <w:rStyle w:val="Heading3Char"/>
+          <w:rStyle w:val="Ttulo3Car"/>
           <w:rFonts w:ascii="Arial" w:eastAsiaTheme="minorHAnsi" w:hAnsi="Arial" w:cs="Arial"/>
           <w:b w:val="0"/>
           <w:color w:val="000000" w:themeColor="text1"/>
@@ -3216,7 +3288,7 @@
     </w:p>
     <w:p>
       <w:pPr>
-        <w:pStyle w:val="ListParagraph"/>
+        <w:pStyle w:val="Prrafodelista"/>
         <w:numPr>
           <w:ilvl w:val="0"/>
           <w:numId w:val="43"/>
@@ -3225,7 +3297,7 @@
         <w:ind w:left="284" w:hanging="284"/>
         <w:jc w:val="both"/>
         <w:rPr>
-          <w:rStyle w:val="Heading3Char"/>
+          <w:rStyle w:val="Ttulo3Car"/>
           <w:rFonts w:ascii="Arial" w:eastAsiaTheme="minorHAnsi" w:hAnsi="Arial" w:cs="Arial"/>
           <w:b w:val="0"/>
           <w:bCs w:val="0"/>
@@ -3237,7 +3309,7 @@
       </w:pPr>
       <w:r>
         <w:rPr>
-          <w:rStyle w:val="Heading3Char"/>
+          <w:rStyle w:val="Ttulo3Car"/>
           <w:rFonts w:ascii="Arial" w:eastAsiaTheme="minorHAnsi" w:hAnsi="Arial" w:cs="Arial"/>
           <w:b w:val="0"/>
           <w:color w:val="000000" w:themeColor="text1"/>
@@ -3249,7 +3321,7 @@
     </w:p>
     <w:p>
       <w:pPr>
-        <w:pStyle w:val="ListParagraph"/>
+        <w:pStyle w:val="Prrafodelista"/>
         <w:numPr>
           <w:ilvl w:val="0"/>
           <w:numId w:val="43"/>
@@ -3258,7 +3330,7 @@
         <w:ind w:left="284" w:hanging="284"/>
         <w:jc w:val="both"/>
         <w:rPr>
-          <w:rStyle w:val="Heading3Char"/>
+          <w:rStyle w:val="Ttulo3Car"/>
           <w:rFonts w:ascii="Arial" w:eastAsiaTheme="minorHAnsi" w:hAnsi="Arial" w:cs="Arial"/>
           <w:b w:val="0"/>
           <w:bCs w:val="0"/>
@@ -3270,7 +3342,7 @@
       </w:pPr>
       <w:r>
         <w:rPr>
-          <w:rStyle w:val="Heading3Char"/>
+          <w:rStyle w:val="Ttulo3Car"/>
           <w:rFonts w:ascii="Arial" w:eastAsiaTheme="minorHAnsi" w:hAnsi="Arial" w:cs="Arial"/>
           <w:b w:val="0"/>
           <w:color w:val="000000" w:themeColor="text1"/>
@@ -3282,7 +3354,7 @@
     </w:p>
     <w:p>
       <w:pPr>
-        <w:pStyle w:val="ListParagraph"/>
+        <w:pStyle w:val="Prrafodelista"/>
         <w:spacing w:after="0" w:line="240" w:lineRule="auto"/>
         <w:ind w:left="284"/>
         <w:jc w:val="both"/>
@@ -3296,7 +3368,7 @@
     </w:p>
     <w:p>
       <w:pPr>
-        <w:pStyle w:val="ListParagraph"/>
+        <w:pStyle w:val="Prrafodelista"/>
         <w:numPr>
           <w:ilvl w:val="0"/>
           <w:numId w:val="26"/>
@@ -3325,7 +3397,7 @@
     </w:p>
     <w:p>
       <w:pPr>
-        <w:pStyle w:val="ListParagraph"/>
+        <w:pStyle w:val="Prrafodelista"/>
         <w:numPr>
           <w:ilvl w:val="0"/>
           <w:numId w:val="44"/>
@@ -3342,7 +3414,7 @@
       </w:pPr>
       <w:r>
         <w:rPr>
-          <w:rStyle w:val="Heading3Char"/>
+          <w:rStyle w:val="Ttulo3Car"/>
           <w:rFonts w:ascii="Arial" w:eastAsiaTheme="minorHAnsi" w:hAnsi="Arial" w:cs="Arial"/>
           <w:b w:val="0"/>
           <w:color w:val="000000" w:themeColor="text1"/>
@@ -3354,7 +3426,7 @@
     </w:p>
     <w:p>
       <w:pPr>
-        <w:pStyle w:val="ListParagraph"/>
+        <w:pStyle w:val="Prrafodelista"/>
         <w:numPr>
           <w:ilvl w:val="0"/>
           <w:numId w:val="44"/>
@@ -3371,7 +3443,7 @@
       </w:pPr>
       <w:r>
         <w:rPr>
-          <w:rStyle w:val="Heading3Char"/>
+          <w:rStyle w:val="Ttulo3Car"/>
           <w:rFonts w:ascii="Arial" w:eastAsiaTheme="minorHAnsi" w:hAnsi="Arial" w:cs="Arial"/>
           <w:b w:val="0"/>
           <w:color w:val="000000" w:themeColor="text1"/>
@@ -3383,7 +3455,7 @@
     </w:p>
     <w:p>
       <w:pPr>
-        <w:pStyle w:val="ListParagraph"/>
+        <w:pStyle w:val="Prrafodelista"/>
         <w:numPr>
           <w:ilvl w:val="0"/>
           <w:numId w:val="44"/>
@@ -3392,7 +3464,7 @@
         <w:ind w:left="284" w:hanging="284"/>
         <w:jc w:val="both"/>
         <w:rPr>
-          <w:rStyle w:val="Heading3Char"/>
+          <w:rStyle w:val="Ttulo3Car"/>
           <w:rFonts w:ascii="Arial" w:eastAsiaTheme="minorHAnsi" w:hAnsi="Arial" w:cs="Arial"/>
           <w:b w:val="0"/>
           <w:bCs w:val="0"/>
@@ -3404,7 +3476,7 @@
       </w:pPr>
       <w:r>
         <w:rPr>
-          <w:rStyle w:val="Heading3Char"/>
+          <w:rStyle w:val="Ttulo3Car"/>
           <w:rFonts w:ascii="Arial" w:eastAsiaTheme="minorHAnsi" w:hAnsi="Arial" w:cs="Arial"/>
           <w:b w:val="0"/>
           <w:color w:val="000000" w:themeColor="text1"/>
@@ -3416,7 +3488,7 @@
     </w:p>
     <w:p>
       <w:pPr>
-        <w:pStyle w:val="ListParagraph"/>
+        <w:pStyle w:val="Prrafodelista"/>
         <w:numPr>
           <w:ilvl w:val="0"/>
           <w:numId w:val="44"/>
@@ -3425,7 +3497,7 @@
         <w:ind w:left="284" w:hanging="284"/>
         <w:jc w:val="both"/>
         <w:rPr>
-          <w:rStyle w:val="Heading3Char"/>
+          <w:rStyle w:val="Ttulo3Car"/>
           <w:rFonts w:ascii="Arial" w:eastAsiaTheme="minorHAnsi" w:hAnsi="Arial" w:cs="Arial"/>
           <w:b w:val="0"/>
           <w:bCs w:val="0"/>
@@ -3437,7 +3509,7 @@
       </w:pPr>
       <w:r>
         <w:rPr>
-          <w:rStyle w:val="Heading3Char"/>
+          <w:rStyle w:val="Ttulo3Car"/>
           <w:rFonts w:ascii="Arial" w:eastAsiaTheme="minorHAnsi" w:hAnsi="Arial" w:cs="Arial"/>
           <w:b w:val="0"/>
           <w:color w:val="000000" w:themeColor="text1"/>
@@ -3449,7 +3521,7 @@
     </w:p>
     <w:p>
       <w:pPr>
-        <w:pStyle w:val="ListParagraph"/>
+        <w:pStyle w:val="Prrafodelista"/>
         <w:spacing w:after="0" w:line="240" w:lineRule="auto"/>
         <w:ind w:left="284"/>
         <w:jc w:val="both"/>
@@ -3531,7 +3603,7 @@
         <w:ind w:left="284" w:hanging="284"/>
         <w:jc w:val="both"/>
         <w:rPr>
-          <w:rStyle w:val="Heading3Char"/>
+          <w:rStyle w:val="Ttulo3Car"/>
           <w:rFonts w:ascii="Arial" w:hAnsi="Arial" w:cs="Arial"/>
           <w:b w:val="0"/>
           <w:bCs w:val="0"/>
@@ -3542,7 +3614,7 @@
       </w:pPr>
       <w:r>
         <w:rPr>
-          <w:rStyle w:val="Heading3Char"/>
+          <w:rStyle w:val="Ttulo3Car"/>
           <w:rFonts w:ascii="Arial" w:eastAsiaTheme="majorEastAsia" w:hAnsi="Arial" w:cs="Arial"/>
           <w:b w:val="0"/>
           <w:color w:val="000000" w:themeColor="text1"/>
@@ -3564,7 +3636,7 @@
         <w:ind w:left="284" w:hanging="284"/>
         <w:jc w:val="both"/>
         <w:rPr>
-          <w:rStyle w:val="Heading3Char"/>
+          <w:rStyle w:val="Ttulo3Car"/>
           <w:rFonts w:ascii="Arial" w:hAnsi="Arial" w:cs="Arial"/>
           <w:b w:val="0"/>
           <w:bCs w:val="0"/>
@@ -3575,7 +3647,7 @@
       </w:pPr>
       <w:r>
         <w:rPr>
-          <w:rStyle w:val="Heading3Char"/>
+          <w:rStyle w:val="Ttulo3Car"/>
           <w:rFonts w:ascii="Arial" w:eastAsiaTheme="majorEastAsia" w:hAnsi="Arial" w:cs="Arial"/>
           <w:b w:val="0"/>
           <w:color w:val="000000" w:themeColor="text1"/>
@@ -3597,7 +3669,7 @@
         <w:ind w:left="284" w:hanging="284"/>
         <w:jc w:val="both"/>
         <w:rPr>
-          <w:rStyle w:val="Heading3Char"/>
+          <w:rStyle w:val="Ttulo3Car"/>
           <w:rFonts w:ascii="Arial" w:hAnsi="Arial" w:cs="Arial"/>
           <w:b w:val="0"/>
           <w:bCs w:val="0"/>
@@ -3608,7 +3680,7 @@
       </w:pPr>
       <w:r>
         <w:rPr>
-          <w:rStyle w:val="Heading3Char"/>
+          <w:rStyle w:val="Ttulo3Car"/>
           <w:rFonts w:ascii="Arial" w:eastAsiaTheme="majorEastAsia" w:hAnsi="Arial" w:cs="Arial"/>
           <w:b w:val="0"/>
           <w:color w:val="000000" w:themeColor="text1"/>
@@ -3625,7 +3697,7 @@
         <w:spacing w:before="0" w:beforeAutospacing="0" w:after="0" w:afterAutospacing="0"/>
         <w:jc w:val="both"/>
         <w:rPr>
-          <w:rStyle w:val="Heading3Char"/>
+          <w:rStyle w:val="Ttulo3Car"/>
           <w:rFonts w:ascii="Arial" w:hAnsi="Arial" w:cs="Arial"/>
           <w:b w:val="0"/>
           <w:bCs w:val="0"/>
@@ -3705,7 +3777,7 @@
         <w:ind w:left="284" w:hanging="284"/>
         <w:jc w:val="both"/>
         <w:rPr>
-          <w:rStyle w:val="Heading3Char"/>
+          <w:rStyle w:val="Ttulo3Car"/>
           <w:rFonts w:ascii="Arial" w:hAnsi="Arial" w:cs="Arial"/>
           <w:b w:val="0"/>
           <w:bCs w:val="0"/>
@@ -3716,7 +3788,7 @@
       </w:pPr>
       <w:r>
         <w:rPr>
-          <w:rStyle w:val="Heading3Char"/>
+          <w:rStyle w:val="Ttulo3Car"/>
           <w:rFonts w:ascii="Arial" w:eastAsiaTheme="majorEastAsia" w:hAnsi="Arial" w:cs="Arial"/>
           <w:b w:val="0"/>
           <w:color w:val="000000" w:themeColor="text1"/>
@@ -3738,7 +3810,7 @@
         <w:ind w:left="284" w:hanging="284"/>
         <w:jc w:val="both"/>
         <w:rPr>
-          <w:rStyle w:val="Heading3Char"/>
+          <w:rStyle w:val="Ttulo3Car"/>
           <w:rFonts w:ascii="Arial" w:hAnsi="Arial" w:cs="Arial"/>
           <w:b w:val="0"/>
           <w:bCs w:val="0"/>
@@ -3749,7 +3821,7 @@
       </w:pPr>
       <w:r>
         <w:rPr>
-          <w:rStyle w:val="Heading3Char"/>
+          <w:rStyle w:val="Ttulo3Car"/>
           <w:rFonts w:ascii="Arial" w:eastAsiaTheme="majorEastAsia" w:hAnsi="Arial" w:cs="Arial"/>
           <w:b w:val="0"/>
           <w:color w:val="000000" w:themeColor="text1"/>
@@ -3771,7 +3843,7 @@
         <w:ind w:left="284" w:hanging="284"/>
         <w:jc w:val="both"/>
         <w:rPr>
-          <w:rStyle w:val="Heading3Char"/>
+          <w:rStyle w:val="Ttulo3Car"/>
           <w:rFonts w:ascii="Arial" w:hAnsi="Arial" w:cs="Arial"/>
           <w:b w:val="0"/>
           <w:bCs w:val="0"/>
@@ -3782,7 +3854,7 @@
       </w:pPr>
       <w:r>
         <w:rPr>
-          <w:rStyle w:val="Heading3Char"/>
+          <w:rStyle w:val="Ttulo3Car"/>
           <w:rFonts w:ascii="Arial" w:eastAsiaTheme="majorEastAsia" w:hAnsi="Arial" w:cs="Arial"/>
           <w:b w:val="0"/>
           <w:color w:val="000000" w:themeColor="text1"/>
@@ -3800,7 +3872,7 @@
         <w:ind w:left="284"/>
         <w:jc w:val="both"/>
         <w:rPr>
-          <w:rStyle w:val="Heading3Char"/>
+          <w:rStyle w:val="Ttulo3Car"/>
           <w:rFonts w:ascii="Arial" w:hAnsi="Arial" w:cs="Arial"/>
           <w:b w:val="0"/>
           <w:bCs w:val="0"/>
@@ -4055,7 +4127,7 @@
         <w:ind w:left="284" w:hanging="284"/>
         <w:jc w:val="both"/>
         <w:rPr>
-          <w:rStyle w:val="Heading3Char"/>
+          <w:rStyle w:val="Ttulo3Car"/>
           <w:rFonts w:ascii="Arial" w:hAnsi="Arial" w:cs="Arial"/>
           <w:b w:val="0"/>
           <w:bCs w:val="0"/>
@@ -4066,7 +4138,7 @@
       </w:pPr>
       <w:r>
         <w:rPr>
-          <w:rStyle w:val="Heading3Char"/>
+          <w:rStyle w:val="Ttulo3Car"/>
           <w:rFonts w:ascii="Arial" w:eastAsiaTheme="majorEastAsia" w:hAnsi="Arial" w:cs="Arial"/>
           <w:b w:val="0"/>
           <w:color w:val="000000" w:themeColor="text1"/>
@@ -4088,7 +4160,7 @@
         <w:ind w:left="284" w:hanging="284"/>
         <w:jc w:val="both"/>
         <w:rPr>
-          <w:rStyle w:val="Heading3Char"/>
+          <w:rStyle w:val="Ttulo3Car"/>
           <w:rFonts w:ascii="Arial" w:hAnsi="Arial" w:cs="Arial"/>
           <w:b w:val="0"/>
           <w:bCs w:val="0"/>
@@ -4099,7 +4171,7 @@
       </w:pPr>
       <w:r>
         <w:rPr>
-          <w:rStyle w:val="Heading3Char"/>
+          <w:rStyle w:val="Ttulo3Car"/>
           <w:rFonts w:ascii="Arial" w:eastAsiaTheme="majorEastAsia" w:hAnsi="Arial" w:cs="Arial"/>
           <w:b w:val="0"/>
           <w:color w:val="000000" w:themeColor="text1"/>
@@ -4121,7 +4193,7 @@
         <w:ind w:left="284" w:hanging="284"/>
         <w:jc w:val="both"/>
         <w:rPr>
-          <w:rStyle w:val="Heading3Char"/>
+          <w:rStyle w:val="Ttulo3Car"/>
           <w:rFonts w:ascii="Arial" w:hAnsi="Arial" w:cs="Arial"/>
           <w:b w:val="0"/>
           <w:bCs w:val="0"/>
@@ -4132,7 +4204,7 @@
       </w:pPr>
       <w:r>
         <w:rPr>
-          <w:rStyle w:val="Heading3Char"/>
+          <w:rStyle w:val="Ttulo3Car"/>
           <w:rFonts w:ascii="Arial" w:eastAsiaTheme="majorEastAsia" w:hAnsi="Arial" w:cs="Arial"/>
           <w:b w:val="0"/>
           <w:color w:val="000000" w:themeColor="text1"/>
@@ -4150,7 +4222,7 @@
         <w:ind w:left="284"/>
         <w:jc w:val="both"/>
         <w:rPr>
-          <w:rStyle w:val="Heading3Char"/>
+          <w:rStyle w:val="Ttulo3Car"/>
           <w:rFonts w:ascii="Arial" w:hAnsi="Arial" w:cs="Arial"/>
           <w:b w:val="0"/>
           <w:bCs w:val="0"/>
@@ -4162,7 +4234,7 @@
     </w:p>
     <w:p>
       <w:pPr>
-        <w:pStyle w:val="ListParagraph"/>
+        <w:pStyle w:val="Prrafodelista"/>
         <w:numPr>
           <w:ilvl w:val="0"/>
           <w:numId w:val="26"/>
@@ -4201,7 +4273,7 @@
         <w:ind w:left="284" w:hanging="284"/>
         <w:jc w:val="both"/>
         <w:rPr>
-          <w:rStyle w:val="Heading3Char"/>
+          <w:rStyle w:val="Ttulo3Car"/>
           <w:rFonts w:ascii="Arial" w:hAnsi="Arial" w:cs="Arial"/>
           <w:b w:val="0"/>
           <w:bCs w:val="0"/>
@@ -4212,7 +4284,7 @@
       </w:pPr>
       <w:r>
         <w:rPr>
-          <w:rStyle w:val="Heading3Char"/>
+          <w:rStyle w:val="Ttulo3Car"/>
           <w:rFonts w:ascii="Arial" w:eastAsiaTheme="majorEastAsia" w:hAnsi="Arial" w:cs="Arial"/>
           <w:b w:val="0"/>
           <w:color w:val="000000" w:themeColor="text1"/>
@@ -4262,7 +4334,7 @@
         <w:ind w:left="284" w:hanging="284"/>
         <w:jc w:val="both"/>
         <w:rPr>
-          <w:rStyle w:val="Heading3Char"/>
+          <w:rStyle w:val="Ttulo3Car"/>
           <w:rFonts w:ascii="Arial" w:hAnsi="Arial" w:cs="Arial"/>
           <w:b w:val="0"/>
           <w:bCs w:val="0"/>
@@ -4273,7 +4345,7 @@
       </w:pPr>
       <w:r>
         <w:rPr>
-          <w:rStyle w:val="Heading3Char"/>
+          <w:rStyle w:val="Ttulo3Car"/>
           <w:rFonts w:ascii="Arial" w:eastAsiaTheme="majorEastAsia" w:hAnsi="Arial" w:cs="Arial"/>
           <w:b w:val="0"/>
           <w:color w:val="000000" w:themeColor="text1"/>
@@ -4295,7 +4367,7 @@
         <w:ind w:left="284" w:hanging="284"/>
         <w:jc w:val="both"/>
         <w:rPr>
-          <w:rStyle w:val="Heading3Char"/>
+          <w:rStyle w:val="Ttulo3Car"/>
           <w:rFonts w:ascii="Arial" w:hAnsi="Arial" w:cs="Arial"/>
           <w:b w:val="0"/>
           <w:bCs w:val="0"/>
@@ -4306,7 +4378,7 @@
       </w:pPr>
       <w:r>
         <w:rPr>
-          <w:rStyle w:val="Heading3Char"/>
+          <w:rStyle w:val="Ttulo3Car"/>
           <w:rFonts w:ascii="Arial" w:eastAsiaTheme="majorEastAsia" w:hAnsi="Arial" w:cs="Arial"/>
           <w:b w:val="0"/>
           <w:color w:val="000000" w:themeColor="text1"/>
@@ -4324,7 +4396,7 @@
         <w:ind w:left="284"/>
         <w:jc w:val="both"/>
         <w:rPr>
-          <w:rStyle w:val="Heading3Char"/>
+          <w:rStyle w:val="Ttulo3Car"/>
           <w:rFonts w:ascii="Arial" w:hAnsi="Arial" w:cs="Arial"/>
           <w:b w:val="0"/>
           <w:bCs w:val="0"/>
@@ -4336,7 +4408,7 @@
     </w:p>
     <w:p>
       <w:pPr>
-        <w:pStyle w:val="ListParagraph"/>
+        <w:pStyle w:val="Prrafodelista"/>
         <w:numPr>
           <w:ilvl w:val="0"/>
           <w:numId w:val="26"/>
@@ -4365,7 +4437,7 @@
     </w:p>
     <w:p>
       <w:pPr>
-        <w:pStyle w:val="ListParagraph"/>
+        <w:pStyle w:val="Prrafodelista"/>
         <w:numPr>
           <w:ilvl w:val="0"/>
           <w:numId w:val="50"/>
@@ -4401,7 +4473,7 @@
     </w:p>
     <w:p>
       <w:pPr>
-        <w:pStyle w:val="ListParagraph"/>
+        <w:pStyle w:val="Prrafodelista"/>
         <w:numPr>
           <w:ilvl w:val="0"/>
           <w:numId w:val="50"/>
@@ -4418,7 +4490,7 @@
       </w:pPr>
       <w:r>
         <w:rPr>
-          <w:rStyle w:val="Heading4Char"/>
+          <w:rStyle w:val="Ttulo4Car"/>
           <w:rFonts w:ascii="Arial" w:hAnsi="Arial" w:cs="Arial"/>
           <w:b w:val="0"/>
           <w:i w:val="0"/>
@@ -4431,7 +4503,7 @@
     </w:p>
     <w:p>
       <w:pPr>
-        <w:pStyle w:val="ListParagraph"/>
+        <w:pStyle w:val="Prrafodelista"/>
         <w:numPr>
           <w:ilvl w:val="0"/>
           <w:numId w:val="50"/>
@@ -4448,7 +4520,7 @@
       </w:pPr>
       <w:r>
         <w:rPr>
-          <w:rStyle w:val="Heading4Char"/>
+          <w:rStyle w:val="Ttulo4Car"/>
           <w:rFonts w:ascii="Arial" w:hAnsi="Arial" w:cs="Arial"/>
           <w:b w:val="0"/>
           <w:i w:val="0"/>
@@ -4470,7 +4542,7 @@
     </w:p>
     <w:p>
       <w:pPr>
-        <w:pStyle w:val="ListParagraph"/>
+        <w:pStyle w:val="Prrafodelista"/>
         <w:numPr>
           <w:ilvl w:val="0"/>
           <w:numId w:val="50"/>
@@ -4506,7 +4578,7 @@
     </w:p>
     <w:p>
       <w:pPr>
-        <w:pStyle w:val="ListParagraph"/>
+        <w:pStyle w:val="Prrafodelista"/>
         <w:spacing w:after="0" w:line="240" w:lineRule="auto"/>
         <w:ind w:left="284"/>
         <w:jc w:val="both"/>
@@ -4520,7 +4592,7 @@
     </w:p>
     <w:p>
       <w:pPr>
-        <w:pStyle w:val="ListParagraph"/>
+        <w:pStyle w:val="Prrafodelista"/>
         <w:numPr>
           <w:ilvl w:val="0"/>
           <w:numId w:val="26"/>
@@ -4549,7 +4621,7 @@
     </w:p>
     <w:p>
       <w:pPr>
-        <w:pStyle w:val="ListParagraph"/>
+        <w:pStyle w:val="Prrafodelista"/>
         <w:numPr>
           <w:ilvl w:val="0"/>
           <w:numId w:val="51"/>
@@ -4566,7 +4638,7 @@
       </w:pPr>
       <w:r>
         <w:rPr>
-          <w:rStyle w:val="Heading4Char"/>
+          <w:rStyle w:val="Ttulo4Car"/>
           <w:rFonts w:ascii="Arial" w:hAnsi="Arial" w:cs="Arial"/>
           <w:b w:val="0"/>
           <w:i w:val="0"/>
@@ -4588,7 +4660,7 @@
     </w:p>
     <w:p>
       <w:pPr>
-        <w:pStyle w:val="ListParagraph"/>
+        <w:pStyle w:val="Prrafodelista"/>
         <w:numPr>
           <w:ilvl w:val="0"/>
           <w:numId w:val="51"/>
@@ -4605,7 +4677,7 @@
       </w:pPr>
       <w:r>
         <w:rPr>
-          <w:rStyle w:val="Heading4Char"/>
+          <w:rStyle w:val="Ttulo4Car"/>
           <w:rFonts w:ascii="Arial" w:hAnsi="Arial" w:cs="Arial"/>
           <w:b w:val="0"/>
           <w:i w:val="0"/>
@@ -4618,7 +4690,7 @@
     </w:p>
     <w:p>
       <w:pPr>
-        <w:pStyle w:val="ListParagraph"/>
+        <w:pStyle w:val="Prrafodelista"/>
         <w:numPr>
           <w:ilvl w:val="0"/>
           <w:numId w:val="51"/>
@@ -4645,7 +4717,7 @@
     </w:p>
     <w:p>
       <w:pPr>
-        <w:pStyle w:val="ListParagraph"/>
+        <w:pStyle w:val="Prrafodelista"/>
         <w:numPr>
           <w:ilvl w:val="0"/>
           <w:numId w:val="51"/>
@@ -4672,7 +4744,7 @@
     </w:p>
     <w:p>
       <w:pPr>
-        <w:pStyle w:val="ListParagraph"/>
+        <w:pStyle w:val="Prrafodelista"/>
         <w:spacing w:after="0" w:line="240" w:lineRule="auto"/>
         <w:ind w:left="284"/>
         <w:jc w:val="both"/>
@@ -4686,7 +4758,7 @@
     </w:p>
     <w:p>
       <w:pPr>
-        <w:pStyle w:val="ListParagraph"/>
+        <w:pStyle w:val="Prrafodelista"/>
         <w:numPr>
           <w:ilvl w:val="0"/>
           <w:numId w:val="26"/>
@@ -4715,7 +4787,7 @@
     </w:p>
     <w:p>
       <w:pPr>
-        <w:pStyle w:val="ListParagraph"/>
+        <w:pStyle w:val="Prrafodelista"/>
         <w:numPr>
           <w:ilvl w:val="0"/>
           <w:numId w:val="52"/>
@@ -4732,7 +4804,7 @@
       </w:pPr>
       <w:r>
         <w:rPr>
-          <w:rStyle w:val="Heading5Char"/>
+          <w:rStyle w:val="Ttulo5Car"/>
           <w:rFonts w:ascii="Arial" w:hAnsi="Arial" w:cs="Arial"/>
           <w:color w:val="000000" w:themeColor="text1"/>
           <w:sz w:val="20"/>
@@ -4743,7 +4815,7 @@
     </w:p>
     <w:p>
       <w:pPr>
-        <w:pStyle w:val="ListParagraph"/>
+        <w:pStyle w:val="Prrafodelista"/>
         <w:numPr>
           <w:ilvl w:val="0"/>
           <w:numId w:val="52"/>
@@ -4760,7 +4832,7 @@
       </w:pPr>
       <w:r>
         <w:rPr>
-          <w:rStyle w:val="Heading5Char"/>
+          <w:rStyle w:val="Ttulo5Car"/>
           <w:rFonts w:ascii="Arial" w:hAnsi="Arial" w:cs="Arial"/>
           <w:color w:val="000000" w:themeColor="text1"/>
           <w:sz w:val="20"/>
@@ -4771,7 +4843,7 @@
     </w:p>
     <w:p>
       <w:pPr>
-        <w:pStyle w:val="ListParagraph"/>
+        <w:pStyle w:val="Prrafodelista"/>
         <w:numPr>
           <w:ilvl w:val="0"/>
           <w:numId w:val="52"/>
@@ -4788,7 +4860,7 @@
       </w:pPr>
       <w:r>
         <w:rPr>
-          <w:rStyle w:val="Heading5Char"/>
+          <w:rStyle w:val="Ttulo5Car"/>
           <w:rFonts w:ascii="Arial" w:hAnsi="Arial" w:cs="Arial"/>
           <w:color w:val="000000" w:themeColor="text1"/>
           <w:sz w:val="20"/>
@@ -4799,7 +4871,7 @@
     </w:p>
     <w:p>
       <w:pPr>
-        <w:pStyle w:val="ListParagraph"/>
+        <w:pStyle w:val="Prrafodelista"/>
         <w:numPr>
           <w:ilvl w:val="0"/>
           <w:numId w:val="52"/>
@@ -4808,7 +4880,7 @@
         <w:ind w:left="284" w:hanging="284"/>
         <w:jc w:val="both"/>
         <w:rPr>
-          <w:rStyle w:val="Heading5Char"/>
+          <w:rStyle w:val="Ttulo5Car"/>
           <w:rFonts w:ascii="Arial" w:eastAsiaTheme="minorHAnsi" w:hAnsi="Arial" w:cs="Arial"/>
           <w:color w:val="000000" w:themeColor="text1"/>
           <w:sz w:val="20"/>
@@ -4817,7 +4889,7 @@
       </w:pPr>
       <w:r>
         <w:rPr>
-          <w:rStyle w:val="Heading5Char"/>
+          <w:rStyle w:val="Ttulo5Car"/>
           <w:rFonts w:ascii="Arial" w:hAnsi="Arial" w:cs="Arial"/>
           <w:color w:val="000000" w:themeColor="text1"/>
           <w:sz w:val="20"/>
@@ -4828,12 +4900,12 @@
     </w:p>
     <w:p>
       <w:pPr>
-        <w:pStyle w:val="ListParagraph"/>
+        <w:pStyle w:val="Prrafodelista"/>
         <w:spacing w:after="0" w:line="240" w:lineRule="auto"/>
         <w:ind w:left="284"/>
         <w:jc w:val="both"/>
         <w:rPr>
-          <w:rStyle w:val="Heading5Char"/>
+          <w:rStyle w:val="Ttulo5Car"/>
           <w:rFonts w:ascii="Arial" w:eastAsiaTheme="minorHAnsi" w:hAnsi="Arial" w:cs="Arial"/>
           <w:color w:val="000000" w:themeColor="text1"/>
           <w:sz w:val="20"/>
@@ -4843,7 +4915,7 @@
     </w:p>
     <w:p>
       <w:pPr>
-        <w:pStyle w:val="ListParagraph"/>
+        <w:pStyle w:val="Prrafodelista"/>
         <w:numPr>
           <w:ilvl w:val="0"/>
           <w:numId w:val="26"/>
@@ -4872,7 +4944,7 @@
     </w:p>
     <w:p>
       <w:pPr>
-        <w:pStyle w:val="ListParagraph"/>
+        <w:pStyle w:val="Prrafodelista"/>
         <w:numPr>
           <w:ilvl w:val="0"/>
           <w:numId w:val="53"/>
@@ -4889,7 +4961,7 @@
       </w:pPr>
       <w:r>
         <w:rPr>
-          <w:rStyle w:val="Heading5Char"/>
+          <w:rStyle w:val="Ttulo5Car"/>
           <w:rFonts w:ascii="Arial" w:hAnsi="Arial" w:cs="Arial"/>
           <w:color w:val="000000" w:themeColor="text1"/>
           <w:sz w:val="20"/>
@@ -4900,7 +4972,7 @@
     </w:p>
     <w:p>
       <w:pPr>
-        <w:pStyle w:val="ListParagraph"/>
+        <w:pStyle w:val="Prrafodelista"/>
         <w:numPr>
           <w:ilvl w:val="0"/>
           <w:numId w:val="53"/>
@@ -4917,7 +4989,7 @@
       </w:pPr>
       <w:r>
         <w:rPr>
-          <w:rStyle w:val="Heading5Char"/>
+          <w:rStyle w:val="Ttulo5Car"/>
           <w:rFonts w:ascii="Arial" w:hAnsi="Arial" w:cs="Arial"/>
           <w:color w:val="000000" w:themeColor="text1"/>
           <w:sz w:val="20"/>
@@ -4928,7 +5000,7 @@
     </w:p>
     <w:p>
       <w:pPr>
-        <w:pStyle w:val="ListParagraph"/>
+        <w:pStyle w:val="Prrafodelista"/>
         <w:numPr>
           <w:ilvl w:val="0"/>
           <w:numId w:val="53"/>
@@ -4945,7 +5017,7 @@
       </w:pPr>
       <w:r>
         <w:rPr>
-          <w:rStyle w:val="Heading5Char"/>
+          <w:rStyle w:val="Ttulo5Car"/>
           <w:rFonts w:ascii="Arial" w:hAnsi="Arial" w:cs="Arial"/>
           <w:color w:val="000000" w:themeColor="text1"/>
           <w:sz w:val="20"/>
@@ -4956,7 +5028,7 @@
     </w:p>
     <w:p>
       <w:pPr>
-        <w:pStyle w:val="ListParagraph"/>
+        <w:pStyle w:val="Prrafodelista"/>
         <w:numPr>
           <w:ilvl w:val="0"/>
           <w:numId w:val="53"/>
@@ -4965,7 +5037,7 @@
         <w:ind w:left="284" w:hanging="284"/>
         <w:jc w:val="both"/>
         <w:rPr>
-          <w:rStyle w:val="Heading5Char"/>
+          <w:rStyle w:val="Ttulo5Car"/>
           <w:rFonts w:ascii="Arial" w:eastAsiaTheme="minorHAnsi" w:hAnsi="Arial" w:cs="Arial"/>
           <w:color w:val="000000" w:themeColor="text1"/>
           <w:sz w:val="20"/>
@@ -4974,7 +5046,7 @@
       </w:pPr>
       <w:r>
         <w:rPr>
-          <w:rStyle w:val="Heading5Char"/>
+          <w:rStyle w:val="Ttulo5Car"/>
           <w:rFonts w:ascii="Arial" w:hAnsi="Arial" w:cs="Arial"/>
           <w:color w:val="000000" w:themeColor="text1"/>
           <w:sz w:val="20"/>
@@ -5033,7 +5105,7 @@
     </w:p>
     <w:p>
       <w:pPr>
-        <w:pStyle w:val="ListParagraph"/>
+        <w:pStyle w:val="Prrafodelista"/>
         <w:numPr>
           <w:ilvl w:val="0"/>
           <w:numId w:val="26"/>
@@ -5062,7 +5134,7 @@
     </w:p>
     <w:p>
       <w:pPr>
-        <w:pStyle w:val="ListParagraph"/>
+        <w:pStyle w:val="Prrafodelista"/>
         <w:numPr>
           <w:ilvl w:val="0"/>
           <w:numId w:val="54"/>
@@ -5079,7 +5151,7 @@
       </w:pPr>
       <w:r>
         <w:rPr>
-          <w:rStyle w:val="Heading5Char"/>
+          <w:rStyle w:val="Ttulo5Car"/>
           <w:rFonts w:ascii="Arial" w:hAnsi="Arial" w:cs="Arial"/>
           <w:color w:val="000000" w:themeColor="text1"/>
           <w:sz w:val="20"/>
@@ -5090,7 +5162,7 @@
     </w:p>
     <w:p>
       <w:pPr>
-        <w:pStyle w:val="ListParagraph"/>
+        <w:pStyle w:val="Prrafodelista"/>
         <w:numPr>
           <w:ilvl w:val="0"/>
           <w:numId w:val="54"/>
@@ -5107,7 +5179,7 @@
       </w:pPr>
       <w:r>
         <w:rPr>
-          <w:rStyle w:val="Heading5Char"/>
+          <w:rStyle w:val="Ttulo5Car"/>
           <w:rFonts w:ascii="Arial" w:hAnsi="Arial" w:cs="Arial"/>
           <w:color w:val="000000" w:themeColor="text1"/>
           <w:sz w:val="20"/>
@@ -5118,7 +5190,7 @@
     </w:p>
     <w:p>
       <w:pPr>
-        <w:pStyle w:val="ListParagraph"/>
+        <w:pStyle w:val="Prrafodelista"/>
         <w:numPr>
           <w:ilvl w:val="0"/>
           <w:numId w:val="54"/>
@@ -5135,7 +5207,7 @@
       </w:pPr>
       <w:r>
         <w:rPr>
-          <w:rStyle w:val="Heading5Char"/>
+          <w:rStyle w:val="Ttulo5Car"/>
           <w:rFonts w:ascii="Arial" w:hAnsi="Arial" w:cs="Arial"/>
           <w:color w:val="000000" w:themeColor="text1"/>
           <w:sz w:val="20"/>
@@ -5146,7 +5218,7 @@
     </w:p>
     <w:p>
       <w:pPr>
-        <w:pStyle w:val="ListParagraph"/>
+        <w:pStyle w:val="Prrafodelista"/>
         <w:numPr>
           <w:ilvl w:val="0"/>
           <w:numId w:val="54"/>
@@ -5155,7 +5227,7 @@
         <w:ind w:left="284" w:hanging="284"/>
         <w:jc w:val="both"/>
         <w:rPr>
-          <w:rStyle w:val="Heading5Char"/>
+          <w:rStyle w:val="Ttulo5Car"/>
           <w:rFonts w:ascii="Arial" w:eastAsiaTheme="minorHAnsi" w:hAnsi="Arial" w:cs="Arial"/>
           <w:color w:val="000000" w:themeColor="text1"/>
           <w:sz w:val="20"/>
@@ -5164,7 +5236,7 @@
       </w:pPr>
       <w:r>
         <w:rPr>
-          <w:rStyle w:val="Heading5Char"/>
+          <w:rStyle w:val="Ttulo5Car"/>
           <w:rFonts w:ascii="Arial" w:hAnsi="Arial" w:cs="Arial"/>
           <w:color w:val="000000" w:themeColor="text1"/>
           <w:sz w:val="20"/>
@@ -5175,7 +5247,7 @@
     </w:p>
     <w:p>
       <w:pPr>
-        <w:pStyle w:val="ListParagraph"/>
+        <w:pStyle w:val="Prrafodelista"/>
         <w:spacing w:after="0" w:line="240" w:lineRule="auto"/>
         <w:ind w:left="284"/>
         <w:jc w:val="both"/>
@@ -5189,7 +5261,7 @@
     </w:p>
     <w:p>
       <w:pPr>
-        <w:pStyle w:val="ListParagraph"/>
+        <w:pStyle w:val="Prrafodelista"/>
         <w:numPr>
           <w:ilvl w:val="0"/>
           <w:numId w:val="26"/>
@@ -5219,7 +5291,7 @@
     </w:p>
     <w:p>
       <w:pPr>
-        <w:pStyle w:val="ListParagraph"/>
+        <w:pStyle w:val="Prrafodelista"/>
         <w:numPr>
           <w:ilvl w:val="0"/>
           <w:numId w:val="55"/>
@@ -5246,7 +5318,7 @@
     </w:p>
     <w:p>
       <w:pPr>
-        <w:pStyle w:val="ListParagraph"/>
+        <w:pStyle w:val="Prrafodelista"/>
         <w:numPr>
           <w:ilvl w:val="0"/>
           <w:numId w:val="55"/>
@@ -5263,7 +5335,7 @@
       </w:pPr>
       <w:r>
         <w:rPr>
-          <w:rStyle w:val="Heading5Char"/>
+          <w:rStyle w:val="Ttulo5Car"/>
           <w:rFonts w:ascii="Arial" w:hAnsi="Arial" w:cs="Arial"/>
           <w:color w:val="000000" w:themeColor="text1"/>
           <w:sz w:val="20"/>
@@ -5274,7 +5346,7 @@
     </w:p>
     <w:p>
       <w:pPr>
-        <w:pStyle w:val="ListParagraph"/>
+        <w:pStyle w:val="Prrafodelista"/>
         <w:numPr>
           <w:ilvl w:val="0"/>
           <w:numId w:val="55"/>
@@ -5301,7 +5373,7 @@
     </w:p>
     <w:p>
       <w:pPr>
-        <w:pStyle w:val="ListParagraph"/>
+        <w:pStyle w:val="Prrafodelista"/>
         <w:numPr>
           <w:ilvl w:val="0"/>
           <w:numId w:val="55"/>
@@ -5310,7 +5382,7 @@
         <w:ind w:left="284" w:hanging="284"/>
         <w:jc w:val="both"/>
         <w:rPr>
-          <w:rStyle w:val="Heading5Char"/>
+          <w:rStyle w:val="Ttulo5Car"/>
           <w:rFonts w:ascii="Arial" w:eastAsiaTheme="minorHAnsi" w:hAnsi="Arial" w:cs="Arial"/>
           <w:color w:val="000000" w:themeColor="text1"/>
           <w:sz w:val="20"/>
@@ -5319,7 +5391,7 @@
       </w:pPr>
       <w:r>
         <w:rPr>
-          <w:rStyle w:val="Heading5Char"/>
+          <w:rStyle w:val="Ttulo5Car"/>
           <w:rFonts w:ascii="Arial" w:hAnsi="Arial" w:cs="Arial"/>
           <w:color w:val="000000" w:themeColor="text1"/>
           <w:sz w:val="20"/>
@@ -5342,7 +5414,7 @@
     </w:p>
     <w:p>
       <w:pPr>
-        <w:pStyle w:val="ListParagraph"/>
+        <w:pStyle w:val="Prrafodelista"/>
         <w:numPr>
           <w:ilvl w:val="0"/>
           <w:numId w:val="26"/>
@@ -5371,7 +5443,7 @@
     </w:p>
     <w:p>
       <w:pPr>
-        <w:pStyle w:val="ListParagraph"/>
+        <w:pStyle w:val="Prrafodelista"/>
         <w:numPr>
           <w:ilvl w:val="0"/>
           <w:numId w:val="56"/>
@@ -5388,7 +5460,7 @@
       </w:pPr>
       <w:r>
         <w:rPr>
-          <w:rStyle w:val="Heading5Char"/>
+          <w:rStyle w:val="Ttulo5Car"/>
           <w:rFonts w:ascii="Arial" w:hAnsi="Arial" w:cs="Arial"/>
           <w:color w:val="000000" w:themeColor="text1"/>
           <w:sz w:val="20"/>
@@ -5399,7 +5471,7 @@
     </w:p>
     <w:p>
       <w:pPr>
-        <w:pStyle w:val="ListParagraph"/>
+        <w:pStyle w:val="Prrafodelista"/>
         <w:numPr>
           <w:ilvl w:val="0"/>
           <w:numId w:val="56"/>
@@ -5426,7 +5498,7 @@
     </w:p>
     <w:p>
       <w:pPr>
-        <w:pStyle w:val="ListParagraph"/>
+        <w:pStyle w:val="Prrafodelista"/>
         <w:numPr>
           <w:ilvl w:val="0"/>
           <w:numId w:val="56"/>
@@ -5443,7 +5515,7 @@
       </w:pPr>
       <w:r>
         <w:rPr>
-          <w:rStyle w:val="Heading5Char"/>
+          <w:rStyle w:val="Ttulo5Car"/>
           <w:rFonts w:ascii="Arial" w:hAnsi="Arial" w:cs="Arial"/>
           <w:color w:val="000000" w:themeColor="text1"/>
           <w:sz w:val="20"/>
@@ -5454,7 +5526,7 @@
     </w:p>
     <w:p>
       <w:pPr>
-        <w:pStyle w:val="ListParagraph"/>
+        <w:pStyle w:val="Prrafodelista"/>
         <w:numPr>
           <w:ilvl w:val="0"/>
           <w:numId w:val="56"/>
@@ -5481,7 +5553,7 @@
     </w:p>
     <w:p>
       <w:pPr>
-        <w:pStyle w:val="ListParagraph"/>
+        <w:pStyle w:val="Prrafodelista"/>
         <w:spacing w:after="0" w:line="240" w:lineRule="auto"/>
         <w:ind w:left="284"/>
         <w:jc w:val="both"/>
@@ -5495,7 +5567,7 @@
     </w:p>
     <w:p>
       <w:pPr>
-        <w:pStyle w:val="ListParagraph"/>
+        <w:pStyle w:val="Prrafodelista"/>
         <w:numPr>
           <w:ilvl w:val="0"/>
           <w:numId w:val="26"/>
@@ -5547,8 +5619,19 @@
           <w:sz w:val="20"/>
           <w:szCs w:val="20"/>
         </w:rPr>
-        <w:t>Diagrama de Chapin</w:t>
-      </w:r>
+        <w:t xml:space="preserve">Diagrama de </w:t>
+      </w:r>
+      <w:proofErr w:type="spellStart"/>
+      <w:r>
+        <w:rPr>
+          <w:rFonts w:ascii="Arial" w:hAnsi="Arial" w:cs="Arial"/>
+          <w:color w:val="000000" w:themeColor="text1"/>
+          <w:sz w:val="20"/>
+          <w:szCs w:val="20"/>
+        </w:rPr>
+        <w:t>Chapin</w:t>
+      </w:r>
+      <w:proofErr w:type="spellEnd"/>
     </w:p>
     <w:p>
       <w:pPr>
@@ -5651,7 +5734,7 @@
     </w:p>
     <w:p>
       <w:pPr>
-        <w:pStyle w:val="ListParagraph"/>
+        <w:pStyle w:val="Prrafodelista"/>
         <w:numPr>
           <w:ilvl w:val="0"/>
           <w:numId w:val="26"/>
@@ -5703,8 +5786,19 @@
           <w:sz w:val="20"/>
           <w:szCs w:val="20"/>
         </w:rPr>
-        <w:t>Diagrama de Chapin</w:t>
-      </w:r>
+        <w:t xml:space="preserve">Diagrama de </w:t>
+      </w:r>
+      <w:proofErr w:type="spellStart"/>
+      <w:r>
+        <w:rPr>
+          <w:rFonts w:ascii="Arial" w:hAnsi="Arial" w:cs="Arial"/>
+          <w:color w:val="000000" w:themeColor="text1"/>
+          <w:sz w:val="20"/>
+          <w:szCs w:val="20"/>
+        </w:rPr>
+        <w:t>Chapin</w:t>
+      </w:r>
+      <w:proofErr w:type="spellEnd"/>
     </w:p>
     <w:p>
       <w:pPr>
@@ -5806,7 +5900,7 @@
     </w:p>
     <w:p>
       <w:pPr>
-        <w:pStyle w:val="ListParagraph"/>
+        <w:pStyle w:val="Prrafodelista"/>
         <w:numPr>
           <w:ilvl w:val="0"/>
           <w:numId w:val="26"/>
@@ -5830,7 +5924,29 @@
           <w:sz w:val="20"/>
           <w:szCs w:val="20"/>
         </w:rPr>
-        <w:t>Consiste en pasar un valor constate a una variable ( a = 15)</w:t>
+        <w:t xml:space="preserve">Consiste en pasar un valor constate a una variable </w:t>
+      </w:r>
+      <w:proofErr w:type="gramStart"/>
+      <w:r>
+        <w:rPr>
+          <w:rFonts w:ascii="Arial" w:hAnsi="Arial" w:cs="Arial"/>
+          <w:b/>
+          <w:color w:val="000000" w:themeColor="text1"/>
+          <w:sz w:val="20"/>
+          <w:szCs w:val="20"/>
+        </w:rPr>
+        <w:t>( a</w:t>
+      </w:r>
+      <w:proofErr w:type="gramEnd"/>
+      <w:r>
+        <w:rPr>
+          <w:rFonts w:ascii="Arial" w:hAnsi="Arial" w:cs="Arial"/>
+          <w:b/>
+          <w:color w:val="000000" w:themeColor="text1"/>
+          <w:sz w:val="20"/>
+          <w:szCs w:val="20"/>
+        </w:rPr>
+        <w:t xml:space="preserve"> = 15)</w:t>
       </w:r>
     </w:p>
     <w:p>
@@ -5952,7 +6068,7 @@
     </w:p>
     <w:p>
       <w:pPr>
-        <w:pStyle w:val="ListParagraph"/>
+        <w:pStyle w:val="Prrafodelista"/>
         <w:numPr>
           <w:ilvl w:val="0"/>
           <w:numId w:val="26"/>
@@ -6098,7 +6214,7 @@
     </w:p>
     <w:p>
       <w:pPr>
-        <w:pStyle w:val="ListParagraph"/>
+        <w:pStyle w:val="Prrafodelista"/>
         <w:numPr>
           <w:ilvl w:val="0"/>
           <w:numId w:val="26"/>
@@ -6127,7 +6243,7 @@
     </w:p>
     <w:p>
       <w:pPr>
-        <w:pStyle w:val="ListParagraph"/>
+        <w:pStyle w:val="Prrafodelista"/>
         <w:numPr>
           <w:ilvl w:val="0"/>
           <w:numId w:val="61"/>
@@ -6144,7 +6260,7 @@
       </w:pPr>
       <w:r>
         <w:rPr>
-          <w:rStyle w:val="Heading3Char"/>
+          <w:rStyle w:val="Ttulo3Car"/>
           <w:rFonts w:ascii="Arial" w:eastAsiaTheme="minorHAnsi" w:hAnsi="Arial" w:cs="Arial"/>
           <w:b w:val="0"/>
           <w:color w:val="000000" w:themeColor="text1"/>
@@ -6156,7 +6272,7 @@
     </w:p>
     <w:p>
       <w:pPr>
-        <w:pStyle w:val="ListParagraph"/>
+        <w:pStyle w:val="Prrafodelista"/>
         <w:numPr>
           <w:ilvl w:val="0"/>
           <w:numId w:val="61"/>
@@ -6165,7 +6281,7 @@
         <w:ind w:left="284" w:hanging="284"/>
         <w:jc w:val="both"/>
         <w:rPr>
-          <w:rStyle w:val="Heading3Char"/>
+          <w:rStyle w:val="Ttulo3Car"/>
           <w:rFonts w:ascii="Arial" w:eastAsiaTheme="minorHAnsi" w:hAnsi="Arial" w:cs="Arial"/>
           <w:b w:val="0"/>
           <w:bCs w:val="0"/>
@@ -6177,7 +6293,7 @@
       </w:pPr>
       <w:r>
         <w:rPr>
-          <w:rStyle w:val="Heading3Char"/>
+          <w:rStyle w:val="Ttulo3Car"/>
           <w:rFonts w:ascii="Arial" w:eastAsiaTheme="minorHAnsi" w:hAnsi="Arial" w:cs="Arial"/>
           <w:b w:val="0"/>
           <w:color w:val="000000" w:themeColor="text1"/>
@@ -6189,7 +6305,7 @@
     </w:p>
     <w:p>
       <w:pPr>
-        <w:pStyle w:val="ListParagraph"/>
+        <w:pStyle w:val="Prrafodelista"/>
         <w:numPr>
           <w:ilvl w:val="0"/>
           <w:numId w:val="61"/>
@@ -6206,7 +6322,7 @@
       </w:pPr>
       <w:r>
         <w:rPr>
-          <w:rStyle w:val="Heading3Char"/>
+          <w:rStyle w:val="Ttulo3Car"/>
           <w:rFonts w:ascii="Arial" w:eastAsiaTheme="minorHAnsi" w:hAnsi="Arial" w:cs="Arial"/>
           <w:b w:val="0"/>
           <w:color w:val="000000" w:themeColor="text1"/>
@@ -6218,7 +6334,7 @@
     </w:p>
     <w:p>
       <w:pPr>
-        <w:pStyle w:val="ListParagraph"/>
+        <w:pStyle w:val="Prrafodelista"/>
         <w:numPr>
           <w:ilvl w:val="0"/>
           <w:numId w:val="61"/>
@@ -6227,7 +6343,7 @@
         <w:ind w:left="284" w:hanging="284"/>
         <w:jc w:val="both"/>
         <w:rPr>
-          <w:rStyle w:val="Heading3Char"/>
+          <w:rStyle w:val="Ttulo3Car"/>
           <w:rFonts w:ascii="Arial" w:eastAsiaTheme="minorHAnsi" w:hAnsi="Arial" w:cs="Arial"/>
           <w:b w:val="0"/>
           <w:bCs w:val="0"/>
@@ -6239,7 +6355,7 @@
       </w:pPr>
       <w:r>
         <w:rPr>
-          <w:rStyle w:val="Heading3Char"/>
+          <w:rStyle w:val="Ttulo3Car"/>
           <w:rFonts w:ascii="Arial" w:eastAsiaTheme="minorHAnsi" w:hAnsi="Arial" w:cs="Arial"/>
           <w:b w:val="0"/>
           <w:color w:val="000000" w:themeColor="text1"/>
@@ -6251,7 +6367,7 @@
     </w:p>
     <w:p>
       <w:pPr>
-        <w:pStyle w:val="ListParagraph"/>
+        <w:pStyle w:val="Prrafodelista"/>
         <w:spacing w:after="0" w:line="240" w:lineRule="auto"/>
         <w:ind w:left="284"/>
         <w:jc w:val="both"/>
@@ -6265,7 +6381,7 @@
     </w:p>
     <w:p>
       <w:pPr>
-        <w:pStyle w:val="ListParagraph"/>
+        <w:pStyle w:val="Prrafodelista"/>
         <w:numPr>
           <w:ilvl w:val="0"/>
           <w:numId w:val="26"/>
@@ -6294,7 +6410,7 @@
     </w:p>
     <w:p>
       <w:pPr>
-        <w:pStyle w:val="ListParagraph"/>
+        <w:pStyle w:val="Prrafodelista"/>
         <w:numPr>
           <w:ilvl w:val="0"/>
           <w:numId w:val="62"/>
@@ -6311,7 +6427,7 @@
       </w:pPr>
       <w:r>
         <w:rPr>
-          <w:rStyle w:val="Heading3Char"/>
+          <w:rStyle w:val="Ttulo3Car"/>
           <w:rFonts w:ascii="Arial" w:eastAsiaTheme="minorHAnsi" w:hAnsi="Arial" w:cs="Arial"/>
           <w:b w:val="0"/>
           <w:color w:val="000000" w:themeColor="text1"/>
@@ -6323,7 +6439,7 @@
     </w:p>
     <w:p>
       <w:pPr>
-        <w:pStyle w:val="ListParagraph"/>
+        <w:pStyle w:val="Prrafodelista"/>
         <w:numPr>
           <w:ilvl w:val="0"/>
           <w:numId w:val="62"/>
@@ -6332,7 +6448,7 @@
         <w:ind w:left="284" w:hanging="284"/>
         <w:jc w:val="both"/>
         <w:rPr>
-          <w:rStyle w:val="Heading3Char"/>
+          <w:rStyle w:val="Ttulo3Car"/>
           <w:rFonts w:ascii="Arial" w:eastAsiaTheme="minorHAnsi" w:hAnsi="Arial" w:cs="Arial"/>
           <w:b w:val="0"/>
           <w:bCs w:val="0"/>
@@ -6344,7 +6460,7 @@
       </w:pPr>
       <w:r>
         <w:rPr>
-          <w:rStyle w:val="Heading3Char"/>
+          <w:rStyle w:val="Ttulo3Car"/>
           <w:rFonts w:ascii="Arial" w:eastAsiaTheme="minorHAnsi" w:hAnsi="Arial" w:cs="Arial"/>
           <w:b w:val="0"/>
           <w:color w:val="000000" w:themeColor="text1"/>
@@ -6356,7 +6472,7 @@
     </w:p>
     <w:p>
       <w:pPr>
-        <w:pStyle w:val="ListParagraph"/>
+        <w:pStyle w:val="Prrafodelista"/>
         <w:numPr>
           <w:ilvl w:val="0"/>
           <w:numId w:val="62"/>
@@ -6373,7 +6489,7 @@
       </w:pPr>
       <w:r>
         <w:rPr>
-          <w:rStyle w:val="Heading3Char"/>
+          <w:rStyle w:val="Ttulo3Car"/>
           <w:rFonts w:ascii="Arial" w:eastAsiaTheme="minorHAnsi" w:hAnsi="Arial" w:cs="Arial"/>
           <w:b w:val="0"/>
           <w:color w:val="000000" w:themeColor="text1"/>
@@ -6385,7 +6501,7 @@
     </w:p>
     <w:p>
       <w:pPr>
-        <w:pStyle w:val="ListParagraph"/>
+        <w:pStyle w:val="Prrafodelista"/>
         <w:numPr>
           <w:ilvl w:val="0"/>
           <w:numId w:val="62"/>
@@ -6402,7 +6518,7 @@
       </w:pPr>
       <w:r>
         <w:rPr>
-          <w:rStyle w:val="Heading3Char"/>
+          <w:rStyle w:val="Ttulo3Car"/>
           <w:rFonts w:ascii="Arial" w:eastAsiaTheme="minorHAnsi" w:hAnsi="Arial" w:cs="Arial"/>
           <w:b w:val="0"/>
           <w:color w:val="000000" w:themeColor="text1"/>
@@ -6414,7 +6530,7 @@
     </w:p>
     <w:p>
       <w:pPr>
-        <w:pStyle w:val="ListParagraph"/>
+        <w:pStyle w:val="Prrafodelista"/>
         <w:numPr>
           <w:ilvl w:val="0"/>
           <w:numId w:val="26"/>
@@ -6440,7 +6556,29 @@
           <w:sz w:val="20"/>
           <w:szCs w:val="20"/>
         </w:rPr>
-        <w:t xml:space="preserve">Las estructuras condicionales comparan una variable contra otro(s) valor(es), para que en base al resultado de esta comparación, se siga un curso de acción dentro del programa. </w:t>
+        <w:t xml:space="preserve">Las estructuras condicionales comparan una variable contra otro(s) valor(es), para </w:t>
+      </w:r>
+      <w:proofErr w:type="gramStart"/>
+      <w:r>
+        <w:rPr>
+          <w:rFonts w:ascii="Arial" w:hAnsi="Arial" w:cs="Arial"/>
+          <w:b/>
+          <w:color w:val="000000" w:themeColor="text1"/>
+          <w:sz w:val="20"/>
+          <w:szCs w:val="20"/>
+        </w:rPr>
+        <w:t>que</w:t>
+      </w:r>
+      <w:proofErr w:type="gramEnd"/>
+      <w:r>
+        <w:rPr>
+          <w:rFonts w:ascii="Arial" w:hAnsi="Arial" w:cs="Arial"/>
+          <w:b/>
+          <w:color w:val="000000" w:themeColor="text1"/>
+          <w:sz w:val="20"/>
+          <w:szCs w:val="20"/>
+        </w:rPr>
+        <w:t xml:space="preserve"> en base al resultado de esta comparación, se siga un curso de acción dentro del programa. </w:t>
       </w:r>
     </w:p>
     <w:p>
@@ -6572,7 +6710,7 @@
 </file>
 
 <file path=word/endnotes.xml><?xml version="1.0" encoding="utf-8"?>
-<w:endnotes xmlns:wpc="http://schemas.microsoft.com/office/word/2010/wordprocessingCanvas" xmlns:mc="http://schemas.openxmlformats.org/markup-compatibility/2006" xmlns:o="urn:schemas-microsoft-com:office:office" xmlns:r="http://schemas.openxmlformats.org/officeDocument/2006/relationships" xmlns:m="http://schemas.openxmlformats.org/officeDocument/2006/math" xmlns:v="urn:schemas-microsoft-com:vml" xmlns:wp14="http://schemas.microsoft.com/office/word/2010/wordprocessingDrawing" xmlns:wp="http://schemas.openxmlformats.org/drawingml/2006/wordprocessingDrawing" xmlns:w10="urn:schemas-microsoft-com:office:word" xmlns:w="http://schemas.openxmlformats.org/wordprocessingml/2006/main" xmlns:w14="http://schemas.microsoft.com/office/word/2010/wordml" xmlns:w15="http://schemas.microsoft.com/office/word/2012/wordml" xmlns:wpg="http://schemas.microsoft.com/office/word/2010/wordprocessingGroup" xmlns:wpi="http://schemas.microsoft.com/office/word/2010/wordprocessingInk" xmlns:wne="http://schemas.microsoft.com/office/word/2006/wordml" xmlns:wps="http://schemas.microsoft.com/office/word/2010/wordprocessingShape" mc:Ignorable="w14 w15 wp14">
+<w:endnotes xmlns:wpc="http://schemas.microsoft.com/office/word/2010/wordprocessingCanvas" xmlns:cx="http://schemas.microsoft.com/office/drawing/2014/chartex" xmlns:cx1="http://schemas.microsoft.com/office/drawing/2015/9/8/chartex" xmlns:cx2="http://schemas.microsoft.com/office/drawing/2015/10/21/chartex" xmlns:cx3="http://schemas.microsoft.com/office/drawing/2016/5/9/chartex" xmlns:cx4="http://schemas.microsoft.com/office/drawing/2016/5/10/chartex" xmlns:cx5="http://schemas.microsoft.com/office/drawing/2016/5/11/chartex" xmlns:cx6="http://schemas.microsoft.com/office/drawing/2016/5/12/chartex" xmlns:cx7="http://schemas.microsoft.com/office/drawing/2016/5/13/chartex" xmlns:cx8="http://schemas.microsoft.com/office/drawing/2016/5/14/chartex" xmlns:mc="http://schemas.openxmlformats.org/markup-compatibility/2006" xmlns:aink="http://schemas.microsoft.com/office/drawing/2016/ink" xmlns:am3d="http://schemas.microsoft.com/office/drawing/2017/model3d" xmlns:o="urn:schemas-microsoft-com:office:office" xmlns:r="http://schemas.openxmlformats.org/officeDocument/2006/relationships" xmlns:m="http://schemas.openxmlformats.org/officeDocument/2006/math" xmlns:v="urn:schemas-microsoft-com:vml" xmlns:wp14="http://schemas.microsoft.com/office/word/2010/wordprocessingDrawing" xmlns:wp="http://schemas.openxmlformats.org/drawingml/2006/wordprocessingDrawing" xmlns:w10="urn:schemas-microsoft-com:office:word" xmlns:w="http://schemas.openxmlformats.org/wordprocessingml/2006/main" xmlns:w14="http://schemas.microsoft.com/office/word/2010/wordml" xmlns:w15="http://schemas.microsoft.com/office/word/2012/wordml" xmlns:w16cid="http://schemas.microsoft.com/office/word/2016/wordml/cid" xmlns:w16se="http://schemas.microsoft.com/office/word/2015/wordml/symex" xmlns:wpg="http://schemas.microsoft.com/office/word/2010/wordprocessingGroup" xmlns:wpi="http://schemas.microsoft.com/office/word/2010/wordprocessingInk" xmlns:wne="http://schemas.microsoft.com/office/word/2006/wordml" xmlns:wps="http://schemas.microsoft.com/office/word/2010/wordprocessingShape" mc:Ignorable="w14 w15 w16se w16cid wp14">
   <w:endnote w:type="separator" w:id="-1">
     <w:p>
       <w:pPr>
@@ -6597,7 +6735,7 @@
 </file>
 
 <file path=word/footer1.xml><?xml version="1.0" encoding="utf-8"?>
-<w:ftr xmlns:wpc="http://schemas.microsoft.com/office/word/2010/wordprocessingCanvas" xmlns:mc="http://schemas.openxmlformats.org/markup-compatibility/2006" xmlns:o="urn:schemas-microsoft-com:office:office" xmlns:r="http://schemas.openxmlformats.org/officeDocument/2006/relationships" xmlns:m="http://schemas.openxmlformats.org/officeDocument/2006/math" xmlns:v="urn:schemas-microsoft-com:vml" xmlns:wp14="http://schemas.microsoft.com/office/word/2010/wordprocessingDrawing" xmlns:wp="http://schemas.openxmlformats.org/drawingml/2006/wordprocessingDrawing" xmlns:w10="urn:schemas-microsoft-com:office:word" xmlns:w="http://schemas.openxmlformats.org/wordprocessingml/2006/main" xmlns:w14="http://schemas.microsoft.com/office/word/2010/wordml" xmlns:w15="http://schemas.microsoft.com/office/word/2012/wordml" xmlns:wpg="http://schemas.microsoft.com/office/word/2010/wordprocessingGroup" xmlns:wpi="http://schemas.microsoft.com/office/word/2010/wordprocessingInk" xmlns:wne="http://schemas.microsoft.com/office/word/2006/wordml" xmlns:wps="http://schemas.microsoft.com/office/word/2010/wordprocessingShape" mc:Ignorable="w14 w15 wp14">
+<w:ftr xmlns:wpc="http://schemas.microsoft.com/office/word/2010/wordprocessingCanvas" xmlns:cx="http://schemas.microsoft.com/office/drawing/2014/chartex" xmlns:cx1="http://schemas.microsoft.com/office/drawing/2015/9/8/chartex" xmlns:cx2="http://schemas.microsoft.com/office/drawing/2015/10/21/chartex" xmlns:cx3="http://schemas.microsoft.com/office/drawing/2016/5/9/chartex" xmlns:cx4="http://schemas.microsoft.com/office/drawing/2016/5/10/chartex" xmlns:cx5="http://schemas.microsoft.com/office/drawing/2016/5/11/chartex" xmlns:cx6="http://schemas.microsoft.com/office/drawing/2016/5/12/chartex" xmlns:cx7="http://schemas.microsoft.com/office/drawing/2016/5/13/chartex" xmlns:cx8="http://schemas.microsoft.com/office/drawing/2016/5/14/chartex" xmlns:mc="http://schemas.openxmlformats.org/markup-compatibility/2006" xmlns:aink="http://schemas.microsoft.com/office/drawing/2016/ink" xmlns:am3d="http://schemas.microsoft.com/office/drawing/2017/model3d" xmlns:o="urn:schemas-microsoft-com:office:office" xmlns:r="http://schemas.openxmlformats.org/officeDocument/2006/relationships" xmlns:m="http://schemas.openxmlformats.org/officeDocument/2006/math" xmlns:v="urn:schemas-microsoft-com:vml" xmlns:wp14="http://schemas.microsoft.com/office/word/2010/wordprocessingDrawing" xmlns:wp="http://schemas.openxmlformats.org/drawingml/2006/wordprocessingDrawing" xmlns:w10="urn:schemas-microsoft-com:office:word" xmlns:w="http://schemas.openxmlformats.org/wordprocessingml/2006/main" xmlns:w14="http://schemas.microsoft.com/office/word/2010/wordml" xmlns:w15="http://schemas.microsoft.com/office/word/2012/wordml" xmlns:w16cid="http://schemas.microsoft.com/office/word/2016/wordml/cid" xmlns:w16se="http://schemas.microsoft.com/office/word/2015/wordml/symex" xmlns:wpg="http://schemas.microsoft.com/office/word/2010/wordprocessingGroup" xmlns:wpi="http://schemas.microsoft.com/office/word/2010/wordprocessingInk" xmlns:wne="http://schemas.microsoft.com/office/word/2006/wordml" xmlns:wps="http://schemas.microsoft.com/office/word/2010/wordprocessingShape" mc:Ignorable="w14 w15 w16se w16cid wp14">
   <w:sdt>
     <w:sdtPr>
       <w:rPr>
@@ -6621,7 +6759,7 @@
     <w:sdtContent>
       <w:p>
         <w:pPr>
-          <w:pStyle w:val="Footer"/>
+          <w:pStyle w:val="Piedepgina"/>
           <w:jc w:val="center"/>
           <w:rPr>
             <w:rFonts w:asciiTheme="majorHAnsi" w:eastAsiaTheme="majorEastAsia" w:hAnsiTheme="majorHAnsi" w:cstheme="majorBidi"/>
@@ -6670,14 +6808,14 @@
   </w:sdt>
   <w:p>
     <w:pPr>
-      <w:pStyle w:val="Footer"/>
+      <w:pStyle w:val="Piedepgina"/>
     </w:pPr>
   </w:p>
 </w:ftr>
 </file>
 
 <file path=word/footer2.xml><?xml version="1.0" encoding="utf-8"?>
-<w:ftr xmlns:wpc="http://schemas.microsoft.com/office/word/2010/wordprocessingCanvas" xmlns:mc="http://schemas.openxmlformats.org/markup-compatibility/2006" xmlns:o="urn:schemas-microsoft-com:office:office" xmlns:r="http://schemas.openxmlformats.org/officeDocument/2006/relationships" xmlns:m="http://schemas.openxmlformats.org/officeDocument/2006/math" xmlns:v="urn:schemas-microsoft-com:vml" xmlns:wp14="http://schemas.microsoft.com/office/word/2010/wordprocessingDrawing" xmlns:wp="http://schemas.openxmlformats.org/drawingml/2006/wordprocessingDrawing" xmlns:w10="urn:schemas-microsoft-com:office:word" xmlns:w="http://schemas.openxmlformats.org/wordprocessingml/2006/main" xmlns:w14="http://schemas.microsoft.com/office/word/2010/wordml" xmlns:w15="http://schemas.microsoft.com/office/word/2012/wordml" xmlns:wpg="http://schemas.microsoft.com/office/word/2010/wordprocessingGroup" xmlns:wpi="http://schemas.microsoft.com/office/word/2010/wordprocessingInk" xmlns:wne="http://schemas.microsoft.com/office/word/2006/wordml" xmlns:wps="http://schemas.microsoft.com/office/word/2010/wordprocessingShape" mc:Ignorable="w14 w15 wp14">
+<w:ftr xmlns:wpc="http://schemas.microsoft.com/office/word/2010/wordprocessingCanvas" xmlns:cx="http://schemas.microsoft.com/office/drawing/2014/chartex" xmlns:cx1="http://schemas.microsoft.com/office/drawing/2015/9/8/chartex" xmlns:cx2="http://schemas.microsoft.com/office/drawing/2015/10/21/chartex" xmlns:cx3="http://schemas.microsoft.com/office/drawing/2016/5/9/chartex" xmlns:cx4="http://schemas.microsoft.com/office/drawing/2016/5/10/chartex" xmlns:cx5="http://schemas.microsoft.com/office/drawing/2016/5/11/chartex" xmlns:cx6="http://schemas.microsoft.com/office/drawing/2016/5/12/chartex" xmlns:cx7="http://schemas.microsoft.com/office/drawing/2016/5/13/chartex" xmlns:cx8="http://schemas.microsoft.com/office/drawing/2016/5/14/chartex" xmlns:mc="http://schemas.openxmlformats.org/markup-compatibility/2006" xmlns:aink="http://schemas.microsoft.com/office/drawing/2016/ink" xmlns:am3d="http://schemas.microsoft.com/office/drawing/2017/model3d" xmlns:o="urn:schemas-microsoft-com:office:office" xmlns:r="http://schemas.openxmlformats.org/officeDocument/2006/relationships" xmlns:m="http://schemas.openxmlformats.org/officeDocument/2006/math" xmlns:v="urn:schemas-microsoft-com:vml" xmlns:wp14="http://schemas.microsoft.com/office/word/2010/wordprocessingDrawing" xmlns:wp="http://schemas.openxmlformats.org/drawingml/2006/wordprocessingDrawing" xmlns:w10="urn:schemas-microsoft-com:office:word" xmlns:w="http://schemas.openxmlformats.org/wordprocessingml/2006/main" xmlns:w14="http://schemas.microsoft.com/office/word/2010/wordml" xmlns:w15="http://schemas.microsoft.com/office/word/2012/wordml" xmlns:w16cid="http://schemas.microsoft.com/office/word/2016/wordml/cid" xmlns:w16se="http://schemas.microsoft.com/office/word/2015/wordml/symex" xmlns:wpg="http://schemas.microsoft.com/office/word/2010/wordprocessingGroup" xmlns:wpi="http://schemas.microsoft.com/office/word/2010/wordprocessingInk" xmlns:wne="http://schemas.microsoft.com/office/word/2006/wordml" xmlns:wps="http://schemas.microsoft.com/office/word/2010/wordprocessingShape" mc:Ignorable="w14 w15 w16se w16cid wp14">
   <w:sdt>
     <w:sdtPr>
       <w:rPr>
@@ -6701,7 +6839,7 @@
     <w:sdtContent>
       <w:p>
         <w:pPr>
-          <w:pStyle w:val="Footer"/>
+          <w:pStyle w:val="Piedepgina"/>
           <w:jc w:val="center"/>
           <w:rPr>
             <w:rFonts w:asciiTheme="majorHAnsi" w:eastAsiaTheme="majorEastAsia" w:hAnsiTheme="majorHAnsi" w:cstheme="majorBidi"/>
@@ -6766,7 +6904,7 @@
 </file>
 
 <file path=word/footnotes.xml><?xml version="1.0" encoding="utf-8"?>
-<w:footnotes xmlns:wpc="http://schemas.microsoft.com/office/word/2010/wordprocessingCanvas" xmlns:mc="http://schemas.openxmlformats.org/markup-compatibility/2006" xmlns:o="urn:schemas-microsoft-com:office:office" xmlns:r="http://schemas.openxmlformats.org/officeDocument/2006/relationships" xmlns:m="http://schemas.openxmlformats.org/officeDocument/2006/math" xmlns:v="urn:schemas-microsoft-com:vml" xmlns:wp14="http://schemas.microsoft.com/office/word/2010/wordprocessingDrawing" xmlns:wp="http://schemas.openxmlformats.org/drawingml/2006/wordprocessingDrawing" xmlns:w10="urn:schemas-microsoft-com:office:word" xmlns:w="http://schemas.openxmlformats.org/wordprocessingml/2006/main" xmlns:w14="http://schemas.microsoft.com/office/word/2010/wordml" xmlns:w15="http://schemas.microsoft.com/office/word/2012/wordml" xmlns:wpg="http://schemas.microsoft.com/office/word/2010/wordprocessingGroup" xmlns:wpi="http://schemas.microsoft.com/office/word/2010/wordprocessingInk" xmlns:wne="http://schemas.microsoft.com/office/word/2006/wordml" xmlns:wps="http://schemas.microsoft.com/office/word/2010/wordprocessingShape" mc:Ignorable="w14 w15 wp14">
+<w:footnotes xmlns:wpc="http://schemas.microsoft.com/office/word/2010/wordprocessingCanvas" xmlns:cx="http://schemas.microsoft.com/office/drawing/2014/chartex" xmlns:cx1="http://schemas.microsoft.com/office/drawing/2015/9/8/chartex" xmlns:cx2="http://schemas.microsoft.com/office/drawing/2015/10/21/chartex" xmlns:cx3="http://schemas.microsoft.com/office/drawing/2016/5/9/chartex" xmlns:cx4="http://schemas.microsoft.com/office/drawing/2016/5/10/chartex" xmlns:cx5="http://schemas.microsoft.com/office/drawing/2016/5/11/chartex" xmlns:cx6="http://schemas.microsoft.com/office/drawing/2016/5/12/chartex" xmlns:cx7="http://schemas.microsoft.com/office/drawing/2016/5/13/chartex" xmlns:cx8="http://schemas.microsoft.com/office/drawing/2016/5/14/chartex" xmlns:mc="http://schemas.openxmlformats.org/markup-compatibility/2006" xmlns:aink="http://schemas.microsoft.com/office/drawing/2016/ink" xmlns:am3d="http://schemas.microsoft.com/office/drawing/2017/model3d" xmlns:o="urn:schemas-microsoft-com:office:office" xmlns:r="http://schemas.openxmlformats.org/officeDocument/2006/relationships" xmlns:m="http://schemas.openxmlformats.org/officeDocument/2006/math" xmlns:v="urn:schemas-microsoft-com:vml" xmlns:wp14="http://schemas.microsoft.com/office/word/2010/wordprocessingDrawing" xmlns:wp="http://schemas.openxmlformats.org/drawingml/2006/wordprocessingDrawing" xmlns:w10="urn:schemas-microsoft-com:office:word" xmlns:w="http://schemas.openxmlformats.org/wordprocessingml/2006/main" xmlns:w14="http://schemas.microsoft.com/office/word/2010/wordml" xmlns:w15="http://schemas.microsoft.com/office/word/2012/wordml" xmlns:w16cid="http://schemas.microsoft.com/office/word/2016/wordml/cid" xmlns:w16se="http://schemas.microsoft.com/office/word/2015/wordml/symex" xmlns:wpg="http://schemas.microsoft.com/office/word/2010/wordprocessingGroup" xmlns:wpi="http://schemas.microsoft.com/office/word/2010/wordprocessingInk" xmlns:wne="http://schemas.microsoft.com/office/word/2006/wordml" xmlns:wps="http://schemas.microsoft.com/office/word/2010/wordprocessingShape" mc:Ignorable="w14 w15 w16se w16cid wp14">
   <w:footnote w:type="separator" w:id="-1">
     <w:p>
       <w:pPr>
@@ -6791,10 +6929,10 @@
 </file>
 
 <file path=word/header1.xml><?xml version="1.0" encoding="utf-8"?>
-<w:hdr xmlns:wpc="http://schemas.microsoft.com/office/word/2010/wordprocessingCanvas" xmlns:mc="http://schemas.openxmlformats.org/markup-compatibility/2006" xmlns:o="urn:schemas-microsoft-com:office:office" xmlns:r="http://schemas.openxmlformats.org/officeDocument/2006/relationships" xmlns:m="http://schemas.openxmlformats.org/officeDocument/2006/math" xmlns:v="urn:schemas-microsoft-com:vml" xmlns:wp14="http://schemas.microsoft.com/office/word/2010/wordprocessingDrawing" xmlns:wp="http://schemas.openxmlformats.org/drawingml/2006/wordprocessingDrawing" xmlns:w10="urn:schemas-microsoft-com:office:word" xmlns:w="http://schemas.openxmlformats.org/wordprocessingml/2006/main" xmlns:w14="http://schemas.microsoft.com/office/word/2010/wordml" xmlns:w15="http://schemas.microsoft.com/office/word/2012/wordml" xmlns:wpg="http://schemas.microsoft.com/office/word/2010/wordprocessingGroup" xmlns:wpi="http://schemas.microsoft.com/office/word/2010/wordprocessingInk" xmlns:wne="http://schemas.microsoft.com/office/word/2006/wordml" xmlns:wps="http://schemas.microsoft.com/office/word/2010/wordprocessingShape" mc:Ignorable="w14 w15 wp14">
+<w:hdr xmlns:wpc="http://schemas.microsoft.com/office/word/2010/wordprocessingCanvas" xmlns:cx="http://schemas.microsoft.com/office/drawing/2014/chartex" xmlns:cx1="http://schemas.microsoft.com/office/drawing/2015/9/8/chartex" xmlns:cx2="http://schemas.microsoft.com/office/drawing/2015/10/21/chartex" xmlns:cx3="http://schemas.microsoft.com/office/drawing/2016/5/9/chartex" xmlns:cx4="http://schemas.microsoft.com/office/drawing/2016/5/10/chartex" xmlns:cx5="http://schemas.microsoft.com/office/drawing/2016/5/11/chartex" xmlns:cx6="http://schemas.microsoft.com/office/drawing/2016/5/12/chartex" xmlns:cx7="http://schemas.microsoft.com/office/drawing/2016/5/13/chartex" xmlns:cx8="http://schemas.microsoft.com/office/drawing/2016/5/14/chartex" xmlns:mc="http://schemas.openxmlformats.org/markup-compatibility/2006" xmlns:aink="http://schemas.microsoft.com/office/drawing/2016/ink" xmlns:am3d="http://schemas.microsoft.com/office/drawing/2017/model3d" xmlns:o="urn:schemas-microsoft-com:office:office" xmlns:r="http://schemas.openxmlformats.org/officeDocument/2006/relationships" xmlns:m="http://schemas.openxmlformats.org/officeDocument/2006/math" xmlns:v="urn:schemas-microsoft-com:vml" xmlns:wp14="http://schemas.microsoft.com/office/word/2010/wordprocessingDrawing" xmlns:wp="http://schemas.openxmlformats.org/drawingml/2006/wordprocessingDrawing" xmlns:w10="urn:schemas-microsoft-com:office:word" xmlns:w="http://schemas.openxmlformats.org/wordprocessingml/2006/main" xmlns:w14="http://schemas.microsoft.com/office/word/2010/wordml" xmlns:w15="http://schemas.microsoft.com/office/word/2012/wordml" xmlns:w16cid="http://schemas.microsoft.com/office/word/2016/wordml/cid" xmlns:w16se="http://schemas.microsoft.com/office/word/2015/wordml/symex" xmlns:wpg="http://schemas.microsoft.com/office/word/2010/wordprocessingGroup" xmlns:wpi="http://schemas.microsoft.com/office/word/2010/wordprocessingInk" xmlns:wne="http://schemas.microsoft.com/office/word/2006/wordml" xmlns:wps="http://schemas.microsoft.com/office/word/2010/wordprocessingShape" mc:Ignorable="w14 w15 w16se w16cid wp14">
   <w:p>
     <w:pPr>
-      <w:pStyle w:val="Header"/>
+      <w:pStyle w:val="Encabezado"/>
       <w:rPr>
         <w:color w:val="D0CECE" w:themeColor="background2" w:themeShade="E6"/>
       </w:rPr>
@@ -6816,47 +6954,64 @@
 </file>
 
 <file path=word/header2.xml><?xml version="1.0" encoding="utf-8"?>
-<w:hdr xmlns:wpc="http://schemas.microsoft.com/office/word/2010/wordprocessingCanvas" xmlns:mc="http://schemas.openxmlformats.org/markup-compatibility/2006" xmlns:o="urn:schemas-microsoft-com:office:office" xmlns:r="http://schemas.openxmlformats.org/officeDocument/2006/relationships" xmlns:m="http://schemas.openxmlformats.org/officeDocument/2006/math" xmlns:v="urn:schemas-microsoft-com:vml" xmlns:wp14="http://schemas.microsoft.com/office/word/2010/wordprocessingDrawing" xmlns:wp="http://schemas.openxmlformats.org/drawingml/2006/wordprocessingDrawing" xmlns:w10="urn:schemas-microsoft-com:office:word" xmlns:w="http://schemas.openxmlformats.org/wordprocessingml/2006/main" xmlns:w14="http://schemas.microsoft.com/office/word/2010/wordml" xmlns:w15="http://schemas.microsoft.com/office/word/2012/wordml" xmlns:wpg="http://schemas.microsoft.com/office/word/2010/wordprocessingGroup" xmlns:wpi="http://schemas.microsoft.com/office/word/2010/wordprocessingInk" xmlns:wne="http://schemas.microsoft.com/office/word/2006/wordml" xmlns:wps="http://schemas.microsoft.com/office/word/2010/wordprocessingShape" mc:Ignorable="w14 w15 wp14">
+<w:hdr xmlns:wpc="http://schemas.microsoft.com/office/word/2010/wordprocessingCanvas" xmlns:cx="http://schemas.microsoft.com/office/drawing/2014/chartex" xmlns:cx1="http://schemas.microsoft.com/office/drawing/2015/9/8/chartex" xmlns:cx2="http://schemas.microsoft.com/office/drawing/2015/10/21/chartex" xmlns:cx3="http://schemas.microsoft.com/office/drawing/2016/5/9/chartex" xmlns:cx4="http://schemas.microsoft.com/office/drawing/2016/5/10/chartex" xmlns:cx5="http://schemas.microsoft.com/office/drawing/2016/5/11/chartex" xmlns:cx6="http://schemas.microsoft.com/office/drawing/2016/5/12/chartex" xmlns:cx7="http://schemas.microsoft.com/office/drawing/2016/5/13/chartex" xmlns:cx8="http://schemas.microsoft.com/office/drawing/2016/5/14/chartex" xmlns:mc="http://schemas.openxmlformats.org/markup-compatibility/2006" xmlns:aink="http://schemas.microsoft.com/office/drawing/2016/ink" xmlns:am3d="http://schemas.microsoft.com/office/drawing/2017/model3d" xmlns:o="urn:schemas-microsoft-com:office:office" xmlns:r="http://schemas.openxmlformats.org/officeDocument/2006/relationships" xmlns:m="http://schemas.openxmlformats.org/officeDocument/2006/math" xmlns:v="urn:schemas-microsoft-com:vml" xmlns:wp14="http://schemas.microsoft.com/office/word/2010/wordprocessingDrawing" xmlns:wp="http://schemas.openxmlformats.org/drawingml/2006/wordprocessingDrawing" xmlns:w10="urn:schemas-microsoft-com:office:word" xmlns:w="http://schemas.openxmlformats.org/wordprocessingml/2006/main" xmlns:w14="http://schemas.microsoft.com/office/word/2010/wordml" xmlns:w15="http://schemas.microsoft.com/office/word/2012/wordml" xmlns:w16cid="http://schemas.microsoft.com/office/word/2016/wordml/cid" xmlns:w16se="http://schemas.microsoft.com/office/word/2015/wordml/symex" xmlns:wpg="http://schemas.microsoft.com/office/word/2010/wordprocessingGroup" xmlns:wpi="http://schemas.microsoft.com/office/word/2010/wordprocessingInk" xmlns:wne="http://schemas.microsoft.com/office/word/2006/wordml" xmlns:wps="http://schemas.microsoft.com/office/word/2010/wordprocessingShape" mc:Ignorable="w14 w15 w16se w16cid wp14">
   <w:p>
     <w:pPr>
-      <w:pStyle w:val="Header"/>
+      <w:pStyle w:val="Encabezado"/>
       <w:jc w:val="center"/>
       <w:rPr>
         <w:color w:val="5B9BD5" w:themeColor="accent1"/>
         <w:lang w:val="en-US"/>
       </w:rPr>
     </w:pPr>
+    <w:proofErr w:type="spellStart"/>
     <w:r>
       <w:rPr>
         <w:color w:val="5B9BD5" w:themeColor="accent1"/>
         <w:lang w:val="en-US"/>
       </w:rPr>
-      <w:t>Practica Final C.P.</w:t>
+      <w:t>Practica</w:t>
+    </w:r>
+    <w:proofErr w:type="spellEnd"/>
+    <w:r>
+      <w:rPr>
+        <w:color w:val="5B9BD5" w:themeColor="accent1"/>
+        <w:lang w:val="en-US"/>
+      </w:rPr>
+      <w:t xml:space="preserve"> Final C.P.</w:t>
     </w:r>
   </w:p>
 </w:hdr>
 </file>
 
 <file path=word/header3.xml><?xml version="1.0" encoding="utf-8"?>
-<w:hdr xmlns:wpc="http://schemas.microsoft.com/office/word/2010/wordprocessingCanvas" xmlns:mc="http://schemas.openxmlformats.org/markup-compatibility/2006" xmlns:o="urn:schemas-microsoft-com:office:office" xmlns:r="http://schemas.openxmlformats.org/officeDocument/2006/relationships" xmlns:m="http://schemas.openxmlformats.org/officeDocument/2006/math" xmlns:v="urn:schemas-microsoft-com:vml" xmlns:wp14="http://schemas.microsoft.com/office/word/2010/wordprocessingDrawing" xmlns:wp="http://schemas.openxmlformats.org/drawingml/2006/wordprocessingDrawing" xmlns:w10="urn:schemas-microsoft-com:office:word" xmlns:w="http://schemas.openxmlformats.org/wordprocessingml/2006/main" xmlns:w14="http://schemas.microsoft.com/office/word/2010/wordml" xmlns:w15="http://schemas.microsoft.com/office/word/2012/wordml" xmlns:wpg="http://schemas.microsoft.com/office/word/2010/wordprocessingGroup" xmlns:wpi="http://schemas.microsoft.com/office/word/2010/wordprocessingInk" xmlns:wne="http://schemas.microsoft.com/office/word/2006/wordml" xmlns:wps="http://schemas.microsoft.com/office/word/2010/wordprocessingShape" mc:Ignorable="w14 w15 wp14">
+<w:hdr xmlns:wpc="http://schemas.microsoft.com/office/word/2010/wordprocessingCanvas" xmlns:cx="http://schemas.microsoft.com/office/drawing/2014/chartex" xmlns:cx1="http://schemas.microsoft.com/office/drawing/2015/9/8/chartex" xmlns:cx2="http://schemas.microsoft.com/office/drawing/2015/10/21/chartex" xmlns:cx3="http://schemas.microsoft.com/office/drawing/2016/5/9/chartex" xmlns:cx4="http://schemas.microsoft.com/office/drawing/2016/5/10/chartex" xmlns:cx5="http://schemas.microsoft.com/office/drawing/2016/5/11/chartex" xmlns:cx6="http://schemas.microsoft.com/office/drawing/2016/5/12/chartex" xmlns:cx7="http://schemas.microsoft.com/office/drawing/2016/5/13/chartex" xmlns:cx8="http://schemas.microsoft.com/office/drawing/2016/5/14/chartex" xmlns:mc="http://schemas.openxmlformats.org/markup-compatibility/2006" xmlns:aink="http://schemas.microsoft.com/office/drawing/2016/ink" xmlns:am3d="http://schemas.microsoft.com/office/drawing/2017/model3d" xmlns:o="urn:schemas-microsoft-com:office:office" xmlns:r="http://schemas.openxmlformats.org/officeDocument/2006/relationships" xmlns:m="http://schemas.openxmlformats.org/officeDocument/2006/math" xmlns:v="urn:schemas-microsoft-com:vml" xmlns:wp14="http://schemas.microsoft.com/office/word/2010/wordprocessingDrawing" xmlns:wp="http://schemas.openxmlformats.org/drawingml/2006/wordprocessingDrawing" xmlns:w10="urn:schemas-microsoft-com:office:word" xmlns:w="http://schemas.openxmlformats.org/wordprocessingml/2006/main" xmlns:w14="http://schemas.microsoft.com/office/word/2010/wordml" xmlns:w15="http://schemas.microsoft.com/office/word/2012/wordml" xmlns:w16cid="http://schemas.microsoft.com/office/word/2016/wordml/cid" xmlns:w16se="http://schemas.microsoft.com/office/word/2015/wordml/symex" xmlns:wpg="http://schemas.microsoft.com/office/word/2010/wordprocessingGroup" xmlns:wpi="http://schemas.microsoft.com/office/word/2010/wordprocessingInk" xmlns:wne="http://schemas.microsoft.com/office/word/2006/wordml" xmlns:wps="http://schemas.microsoft.com/office/word/2010/wordprocessingShape" mc:Ignorable="w14 w15 w16se w16cid wp14">
   <w:p>
     <w:pPr>
-      <w:pStyle w:val="Header"/>
+      <w:pStyle w:val="Encabezado"/>
       <w:jc w:val="center"/>
       <w:rPr>
         <w:lang w:val="en-US"/>
       </w:rPr>
     </w:pPr>
+    <w:proofErr w:type="spellStart"/>
     <w:r>
       <w:rPr>
         <w:lang w:val="en-US"/>
       </w:rPr>
-      <w:t>Practica Final C.P.</w:t>
+      <w:t>Practica</w:t>
+    </w:r>
+    <w:proofErr w:type="spellEnd"/>
+    <w:r>
+      <w:rPr>
+        <w:lang w:val="en-US"/>
+      </w:rPr>
+      <w:t xml:space="preserve"> Final C.P.</w:t>
     </w:r>
   </w:p>
   <w:p>
     <w:pPr>
-      <w:pStyle w:val="Header"/>
+      <w:pStyle w:val="Encabezado"/>
       <w:rPr>
         <w:lang w:val="en-US"/>
       </w:rPr>
@@ -6866,7 +7021,7 @@
 </file>
 
 <file path=word/numbering.xml><?xml version="1.0" encoding="utf-8"?>
-<w:numbering xmlns:wpc="http://schemas.microsoft.com/office/word/2010/wordprocessingCanvas" xmlns:mc="http://schemas.openxmlformats.org/markup-compatibility/2006" xmlns:o="urn:schemas-microsoft-com:office:office" xmlns:r="http://schemas.openxmlformats.org/officeDocument/2006/relationships" xmlns:m="http://schemas.openxmlformats.org/officeDocument/2006/math" xmlns:v="urn:schemas-microsoft-com:vml" xmlns:wp14="http://schemas.microsoft.com/office/word/2010/wordprocessingDrawing" xmlns:wp="http://schemas.openxmlformats.org/drawingml/2006/wordprocessingDrawing" xmlns:w10="urn:schemas-microsoft-com:office:word" xmlns:w="http://schemas.openxmlformats.org/wordprocessingml/2006/main" xmlns:w14="http://schemas.microsoft.com/office/word/2010/wordml" xmlns:w15="http://schemas.microsoft.com/office/word/2012/wordml" xmlns:wpg="http://schemas.microsoft.com/office/word/2010/wordprocessingGroup" xmlns:wpi="http://schemas.microsoft.com/office/word/2010/wordprocessingInk" xmlns:wne="http://schemas.microsoft.com/office/word/2006/wordml" xmlns:wps="http://schemas.microsoft.com/office/word/2010/wordprocessingShape" mc:Ignorable="w14 w15 wp14">
+<w:numbering xmlns:wpc="http://schemas.microsoft.com/office/word/2010/wordprocessingCanvas" xmlns:cx="http://schemas.microsoft.com/office/drawing/2014/chartex" xmlns:cx1="http://schemas.microsoft.com/office/drawing/2015/9/8/chartex" xmlns:cx2="http://schemas.microsoft.com/office/drawing/2015/10/21/chartex" xmlns:cx3="http://schemas.microsoft.com/office/drawing/2016/5/9/chartex" xmlns:cx4="http://schemas.microsoft.com/office/drawing/2016/5/10/chartex" xmlns:cx5="http://schemas.microsoft.com/office/drawing/2016/5/11/chartex" xmlns:cx6="http://schemas.microsoft.com/office/drawing/2016/5/12/chartex" xmlns:cx7="http://schemas.microsoft.com/office/drawing/2016/5/13/chartex" xmlns:cx8="http://schemas.microsoft.com/office/drawing/2016/5/14/chartex" xmlns:mc="http://schemas.openxmlformats.org/markup-compatibility/2006" xmlns:aink="http://schemas.microsoft.com/office/drawing/2016/ink" xmlns:am3d="http://schemas.microsoft.com/office/drawing/2017/model3d" xmlns:o="urn:schemas-microsoft-com:office:office" xmlns:r="http://schemas.openxmlformats.org/officeDocument/2006/relationships" xmlns:m="http://schemas.openxmlformats.org/officeDocument/2006/math" xmlns:v="urn:schemas-microsoft-com:vml" xmlns:wp14="http://schemas.microsoft.com/office/word/2010/wordprocessingDrawing" xmlns:wp="http://schemas.openxmlformats.org/drawingml/2006/wordprocessingDrawing" xmlns:w10="urn:schemas-microsoft-com:office:word" xmlns:w="http://schemas.openxmlformats.org/wordprocessingml/2006/main" xmlns:w14="http://schemas.microsoft.com/office/word/2010/wordml" xmlns:w15="http://schemas.microsoft.com/office/word/2012/wordml" xmlns:w16cid="http://schemas.microsoft.com/office/word/2016/wordml/cid" xmlns:w16se="http://schemas.microsoft.com/office/word/2015/wordml/symex" xmlns:wpg="http://schemas.microsoft.com/office/word/2010/wordprocessingGroup" xmlns:wpi="http://schemas.microsoft.com/office/word/2010/wordprocessingInk" xmlns:wne="http://schemas.microsoft.com/office/word/2006/wordml" xmlns:wps="http://schemas.microsoft.com/office/word/2010/wordprocessingShape" mc:Ignorable="w14 w15 w16se w16cid wp14">
   <w:abstractNum w:abstractNumId="0" w15:restartNumberingAfterBreak="0">
     <w:nsid w:val="0B60024E"/>
     <w:multiLevelType w:val="hybridMultilevel"/>
@@ -12623,7 +12778,7 @@
 </file>
 
 <file path=word/styles.xml><?xml version="1.0" encoding="utf-8"?>
-<w:styles xmlns:mc="http://schemas.openxmlformats.org/markup-compatibility/2006" xmlns:r="http://schemas.openxmlformats.org/officeDocument/2006/relationships" xmlns:w="http://schemas.openxmlformats.org/wordprocessingml/2006/main" xmlns:w14="http://schemas.microsoft.com/office/word/2010/wordml" xmlns:w15="http://schemas.microsoft.com/office/word/2012/wordml" mc:Ignorable="w14 w15">
+<w:styles xmlns:mc="http://schemas.openxmlformats.org/markup-compatibility/2006" xmlns:r="http://schemas.openxmlformats.org/officeDocument/2006/relationships" xmlns:w="http://schemas.openxmlformats.org/wordprocessingml/2006/main" xmlns:w14="http://schemas.microsoft.com/office/word/2010/wordml" xmlns:w15="http://schemas.microsoft.com/office/word/2012/wordml" xmlns:w16cid="http://schemas.microsoft.com/office/word/2016/wordml/cid" xmlns:w16se="http://schemas.microsoft.com/office/word/2015/wordml/symex" mc:Ignorable="w14 w15 w16se w16cid">
   <w:docDefaults>
     <w:rPrDefault>
       <w:rPr>
@@ -12639,7 +12794,7 @@
       </w:pPr>
     </w:pPrDefault>
   </w:docDefaults>
-  <w:latentStyles w:defLockedState="0" w:defUIPriority="99" w:defSemiHidden="0" w:defUnhideWhenUsed="0" w:defQFormat="0" w:count="371">
+  <w:latentStyles w:defLockedState="0" w:defUIPriority="99" w:defSemiHidden="0" w:defUnhideWhenUsed="0" w:defQFormat="0" w:count="376">
     <w:lsdException w:name="Normal" w:uiPriority="0" w:qFormat="1"/>
     <w:lsdException w:name="heading 1" w:uiPriority="9" w:qFormat="1"/>
     <w:lsdException w:name="heading 2" w:semiHidden="1" w:uiPriority="9" w:unhideWhenUsed="1" w:qFormat="1"/>
@@ -12745,7 +12900,6 @@
     <w:lsdException w:name="HTML Sample" w:semiHidden="1" w:unhideWhenUsed="1"/>
     <w:lsdException w:name="HTML Typewriter" w:semiHidden="1" w:unhideWhenUsed="1"/>
     <w:lsdException w:name="HTML Variable" w:semiHidden="1" w:unhideWhenUsed="1"/>
-    <w:lsdException w:name="Normal Table" w:semiHidden="1" w:unhideWhenUsed="1"/>
     <w:lsdException w:name="annotation subject" w:semiHidden="1" w:unhideWhenUsed="1"/>
     <w:lsdException w:name="No List" w:semiHidden="1" w:unhideWhenUsed="1"/>
     <w:lsdException w:name="Outline List 1" w:semiHidden="1" w:unhideWhenUsed="1"/>
@@ -12788,11 +12942,8 @@
     <w:lsdException w:name="Table Contemporary" w:semiHidden="1" w:unhideWhenUsed="1"/>
     <w:lsdException w:name="Table Elegant" w:semiHidden="1" w:unhideWhenUsed="1"/>
     <w:lsdException w:name="Table Professional" w:semiHidden="1" w:unhideWhenUsed="1"/>
-    <w:lsdException w:name="Table Subtle 1" w:semiHidden="1" w:unhideWhenUsed="1"/>
     <w:lsdException w:name="Table Subtle 2" w:semiHidden="1" w:unhideWhenUsed="1"/>
     <w:lsdException w:name="Table Web 1" w:semiHidden="1" w:unhideWhenUsed="1"/>
-    <w:lsdException w:name="Table Web 2" w:semiHidden="1" w:unhideWhenUsed="1"/>
-    <w:lsdException w:name="Table Web 3" w:semiHidden="1" w:unhideWhenUsed="1"/>
     <w:lsdException w:name="Balloon Text" w:semiHidden="1" w:unhideWhenUsed="1"/>
     <w:lsdException w:name="Table Grid" w:uiPriority="39"/>
     <w:lsdException w:name="Table Theme" w:semiHidden="1" w:unhideWhenUsed="1"/>
@@ -13011,16 +13162,21 @@
     <w:lsdException w:name="List Table 5 Dark Accent 6" w:uiPriority="50"/>
     <w:lsdException w:name="List Table 6 Colorful Accent 6" w:uiPriority="51"/>
     <w:lsdException w:name="List Table 7 Colorful Accent 6" w:uiPriority="52"/>
+    <w:lsdException w:name="Mention" w:semiHidden="1" w:unhideWhenUsed="1"/>
+    <w:lsdException w:name="Smart Hyperlink" w:semiHidden="1" w:unhideWhenUsed="1"/>
+    <w:lsdException w:name="Hashtag" w:semiHidden="1" w:unhideWhenUsed="1"/>
+    <w:lsdException w:name="Unresolved Mention" w:semiHidden="1" w:unhideWhenUsed="1"/>
+    <w:lsdException w:name="Smart Link" w:semiHidden="1" w:unhideWhenUsed="1"/>
   </w:latentStyles>
   <w:style w:type="paragraph" w:default="1" w:styleId="Normal">
     <w:name w:val="Normal"/>
     <w:qFormat/>
   </w:style>
-  <w:style w:type="paragraph" w:styleId="Heading1">
+  <w:style w:type="paragraph" w:styleId="Ttulo1">
     <w:name w:val="heading 1"/>
     <w:basedOn w:val="Normal"/>
     <w:next w:val="Normal"/>
-    <w:link w:val="Heading1Char"/>
+    <w:link w:val="Ttulo1Car"/>
     <w:uiPriority w:val="9"/>
     <w:qFormat/>
     <w:rsid w:val="009112A2"/>
@@ -13038,11 +13194,11 @@
       <w:szCs w:val="32"/>
     </w:rPr>
   </w:style>
-  <w:style w:type="paragraph" w:styleId="Heading2">
+  <w:style w:type="paragraph" w:styleId="Ttulo2">
     <w:name w:val="heading 2"/>
     <w:basedOn w:val="Normal"/>
     <w:next w:val="Normal"/>
-    <w:link w:val="Heading2Char"/>
+    <w:link w:val="Ttulo2Car"/>
     <w:uiPriority w:val="9"/>
     <w:unhideWhenUsed/>
     <w:qFormat/>
@@ -13061,10 +13217,10 @@
       <w:szCs w:val="26"/>
     </w:rPr>
   </w:style>
-  <w:style w:type="paragraph" w:styleId="Heading3">
+  <w:style w:type="paragraph" w:styleId="Ttulo3">
     <w:name w:val="heading 3"/>
     <w:basedOn w:val="Normal"/>
-    <w:link w:val="Heading3Char"/>
+    <w:link w:val="Ttulo3Car"/>
     <w:uiPriority w:val="9"/>
     <w:qFormat/>
     <w:rsid w:val="00AD231A"/>
@@ -13081,11 +13237,11 @@
       <w:lang w:eastAsia="es-DO"/>
     </w:rPr>
   </w:style>
-  <w:style w:type="paragraph" w:styleId="Heading4">
+  <w:style w:type="paragraph" w:styleId="Ttulo4">
     <w:name w:val="heading 4"/>
     <w:basedOn w:val="Normal"/>
     <w:next w:val="Normal"/>
-    <w:link w:val="Heading4Char"/>
+    <w:link w:val="Ttulo4Car"/>
     <w:uiPriority w:val="9"/>
     <w:unhideWhenUsed/>
     <w:qFormat/>
@@ -13105,11 +13261,11 @@
       <w:sz w:val="24"/>
     </w:rPr>
   </w:style>
-  <w:style w:type="paragraph" w:styleId="Heading5">
+  <w:style w:type="paragraph" w:styleId="Ttulo5">
     <w:name w:val="heading 5"/>
     <w:basedOn w:val="Normal"/>
     <w:next w:val="Normal"/>
-    <w:link w:val="Heading5Char"/>
+    <w:link w:val="Ttulo5Car"/>
     <w:uiPriority w:val="9"/>
     <w:unhideWhenUsed/>
     <w:qFormat/>
@@ -13125,11 +13281,11 @@
       <w:color w:val="2E74B5" w:themeColor="accent1" w:themeShade="BF"/>
     </w:rPr>
   </w:style>
-  <w:style w:type="paragraph" w:styleId="Heading6">
+  <w:style w:type="paragraph" w:styleId="Ttulo6">
     <w:name w:val="heading 6"/>
     <w:basedOn w:val="Normal"/>
     <w:next w:val="Normal"/>
-    <w:link w:val="Heading6Char"/>
+    <w:link w:val="Ttulo6Car"/>
     <w:uiPriority w:val="9"/>
     <w:unhideWhenUsed/>
     <w:qFormat/>
@@ -13145,13 +13301,13 @@
       <w:color w:val="1F4D78" w:themeColor="accent1" w:themeShade="7F"/>
     </w:rPr>
   </w:style>
-  <w:style w:type="character" w:default="1" w:styleId="DefaultParagraphFont">
+  <w:style w:type="character" w:default="1" w:styleId="Fuentedeprrafopredeter">
     <w:name w:val="Default Paragraph Font"/>
     <w:uiPriority w:val="1"/>
     <w:semiHidden/>
     <w:unhideWhenUsed/>
   </w:style>
-  <w:style w:type="table" w:default="1" w:styleId="TableNormal">
+  <w:style w:type="table" w:default="1" w:styleId="Tablanormal">
     <w:name w:val="Normal Table"/>
     <w:uiPriority w:val="99"/>
     <w:semiHidden/>
@@ -13166,7 +13322,7 @@
       </w:tblCellMar>
     </w:tblPr>
   </w:style>
-  <w:style w:type="numbering" w:default="1" w:styleId="NoList">
+  <w:style w:type="numbering" w:default="1" w:styleId="Sinlista">
     <w:name w:val="No List"/>
     <w:uiPriority w:val="99"/>
     <w:semiHidden/>
@@ -13188,12 +13344,12 @@
   </w:style>
   <w:style w:type="character" w:customStyle="1" w:styleId="apple-converted-space">
     <w:name w:val="apple-converted-space"/>
-    <w:basedOn w:val="DefaultParagraphFont"/>
+    <w:basedOn w:val="Fuentedeprrafopredeter"/>
     <w:rsid w:val="009859AC"/>
   </w:style>
-  <w:style w:type="character" w:styleId="Strong">
+  <w:style w:type="character" w:styleId="Textoennegrita">
     <w:name w:val="Strong"/>
-    <w:basedOn w:val="DefaultParagraphFont"/>
+    <w:basedOn w:val="Fuentedeprrafopredeter"/>
     <w:uiPriority w:val="22"/>
     <w:qFormat/>
     <w:rsid w:val="009859AC"/>
@@ -13218,10 +13374,10 @@
       <w:lang w:eastAsia="es-DO"/>
     </w:rPr>
   </w:style>
-  <w:style w:type="character" w:customStyle="1" w:styleId="Heading3Char">
-    <w:name w:val="Heading 3 Char"/>
-    <w:basedOn w:val="DefaultParagraphFont"/>
-    <w:link w:val="Heading3"/>
+  <w:style w:type="character" w:customStyle="1" w:styleId="Ttulo3Car">
+    <w:name w:val="Título 3 Car"/>
+    <w:basedOn w:val="Fuentedeprrafopredeter"/>
+    <w:link w:val="Ttulo3"/>
     <w:uiPriority w:val="9"/>
     <w:rsid w:val="00AD231A"/>
     <w:rPr>
@@ -13233,11 +13389,11 @@
       <w:lang w:eastAsia="es-DO"/>
     </w:rPr>
   </w:style>
-  <w:style w:type="paragraph" w:styleId="z-TopofForm">
+  <w:style w:type="paragraph" w:styleId="z-Principiodelformulario">
     <w:name w:val="HTML Top of Form"/>
     <w:basedOn w:val="Normal"/>
     <w:next w:val="Normal"/>
-    <w:link w:val="z-TopofFormChar"/>
+    <w:link w:val="z-PrincipiodelformularioCar"/>
     <w:hidden/>
     <w:uiPriority w:val="99"/>
     <w:semiHidden/>
@@ -13258,10 +13414,10 @@
       <w:lang w:eastAsia="es-DO"/>
     </w:rPr>
   </w:style>
-  <w:style w:type="character" w:customStyle="1" w:styleId="z-TopofFormChar">
-    <w:name w:val="z-Top of Form Char"/>
-    <w:basedOn w:val="DefaultParagraphFont"/>
-    <w:link w:val="z-TopofForm"/>
+  <w:style w:type="character" w:customStyle="1" w:styleId="z-PrincipiodelformularioCar">
+    <w:name w:val="z-Principio del formulario Car"/>
+    <w:basedOn w:val="Fuentedeprrafopredeter"/>
+    <w:link w:val="z-Principiodelformulario"/>
     <w:uiPriority w:val="99"/>
     <w:semiHidden/>
     <w:rsid w:val="009859AC"/>
@@ -13275,14 +13431,14 @@
   </w:style>
   <w:style w:type="character" w:customStyle="1" w:styleId="sr">
     <w:name w:val="sr"/>
-    <w:basedOn w:val="DefaultParagraphFont"/>
+    <w:basedOn w:val="Fuentedeprrafopredeter"/>
     <w:rsid w:val="009859AC"/>
   </w:style>
-  <w:style w:type="paragraph" w:styleId="z-BottomofForm">
+  <w:style w:type="paragraph" w:styleId="z-Finaldelformulario">
     <w:name w:val="HTML Bottom of Form"/>
     <w:basedOn w:val="Normal"/>
     <w:next w:val="Normal"/>
-    <w:link w:val="z-BottomofFormChar"/>
+    <w:link w:val="z-FinaldelformularioCar"/>
     <w:hidden/>
     <w:uiPriority w:val="99"/>
     <w:semiHidden/>
@@ -13303,10 +13459,10 @@
       <w:lang w:eastAsia="es-DO"/>
     </w:rPr>
   </w:style>
-  <w:style w:type="character" w:customStyle="1" w:styleId="z-BottomofFormChar">
-    <w:name w:val="z-Bottom of Form Char"/>
-    <w:basedOn w:val="DefaultParagraphFont"/>
-    <w:link w:val="z-BottomofForm"/>
+  <w:style w:type="character" w:customStyle="1" w:styleId="z-FinaldelformularioCar">
+    <w:name w:val="z-Final del formulario Car"/>
+    <w:basedOn w:val="Fuentedeprrafopredeter"/>
+    <w:link w:val="z-Finaldelformulario"/>
     <w:uiPriority w:val="99"/>
     <w:semiHidden/>
     <w:rsid w:val="009859AC"/>
@@ -13318,9 +13474,9 @@
       <w:lang w:eastAsia="es-DO"/>
     </w:rPr>
   </w:style>
-  <w:style w:type="character" w:styleId="Hyperlink">
+  <w:style w:type="character" w:styleId="Hipervnculo">
     <w:name w:val="Hyperlink"/>
-    <w:basedOn w:val="DefaultParagraphFont"/>
+    <w:basedOn w:val="Fuentedeprrafopredeter"/>
     <w:uiPriority w:val="99"/>
     <w:unhideWhenUsed/>
     <w:rsid w:val="00BB4455"/>
@@ -13329,9 +13485,9 @@
       <w:u w:val="single"/>
     </w:rPr>
   </w:style>
-  <w:style w:type="character" w:styleId="Emphasis">
+  <w:style w:type="character" w:styleId="nfasis">
     <w:name w:val="Emphasis"/>
-    <w:basedOn w:val="DefaultParagraphFont"/>
+    <w:basedOn w:val="Fuentedeprrafopredeter"/>
     <w:uiPriority w:val="20"/>
     <w:qFormat/>
     <w:rsid w:val="00BB4455"/>
@@ -13342,7 +13498,7 @@
   </w:style>
   <w:style w:type="character" w:customStyle="1" w:styleId="check-label">
     <w:name w:val="check-label"/>
-    <w:basedOn w:val="DefaultParagraphFont"/>
+    <w:basedOn w:val="Fuentedeprrafopredeter"/>
     <w:rsid w:val="00A03443"/>
   </w:style>
   <w:style w:type="paragraph" w:customStyle="1" w:styleId="centrado">
@@ -13359,10 +13515,10 @@
       <w:lang w:eastAsia="es-DO"/>
     </w:rPr>
   </w:style>
-  <w:style w:type="paragraph" w:styleId="BodyText">
+  <w:style w:type="paragraph" w:styleId="Textoindependiente">
     <w:name w:val="Body Text"/>
     <w:basedOn w:val="Normal"/>
-    <w:link w:val="BodyTextChar"/>
+    <w:link w:val="TextoindependienteCar"/>
     <w:uiPriority w:val="1"/>
     <w:qFormat/>
     <w:rsid w:val="00BD66DF"/>
@@ -13380,10 +13536,10 @@
       <w:lang w:val="en-US"/>
     </w:rPr>
   </w:style>
-  <w:style w:type="character" w:customStyle="1" w:styleId="BodyTextChar">
-    <w:name w:val="Body Text Char"/>
-    <w:basedOn w:val="DefaultParagraphFont"/>
-    <w:link w:val="BodyText"/>
+  <w:style w:type="character" w:customStyle="1" w:styleId="TextoindependienteCar">
+    <w:name w:val="Texto independiente Car"/>
+    <w:basedOn w:val="Fuentedeprrafopredeter"/>
+    <w:link w:val="Textoindependiente"/>
     <w:uiPriority w:val="1"/>
     <w:rsid w:val="00BD66DF"/>
     <w:rPr>
@@ -13409,10 +13565,10 @@
       <w:lang w:val="en-US"/>
     </w:rPr>
   </w:style>
-  <w:style w:type="paragraph" w:styleId="Header">
+  <w:style w:type="paragraph" w:styleId="Encabezado">
     <w:name w:val="header"/>
     <w:basedOn w:val="Normal"/>
-    <w:link w:val="HeaderChar"/>
+    <w:link w:val="EncabezadoCar"/>
     <w:uiPriority w:val="99"/>
     <w:unhideWhenUsed/>
     <w:rsid w:val="00771C30"/>
@@ -13424,17 +13580,17 @@
       <w:spacing w:after="0" w:line="240" w:lineRule="auto"/>
     </w:pPr>
   </w:style>
-  <w:style w:type="character" w:customStyle="1" w:styleId="HeaderChar">
-    <w:name w:val="Header Char"/>
-    <w:basedOn w:val="DefaultParagraphFont"/>
-    <w:link w:val="Header"/>
+  <w:style w:type="character" w:customStyle="1" w:styleId="EncabezadoCar">
+    <w:name w:val="Encabezado Car"/>
+    <w:basedOn w:val="Fuentedeprrafopredeter"/>
+    <w:link w:val="Encabezado"/>
     <w:uiPriority w:val="99"/>
     <w:rsid w:val="00771C30"/>
   </w:style>
-  <w:style w:type="paragraph" w:styleId="Footer">
+  <w:style w:type="paragraph" w:styleId="Piedepgina">
     <w:name w:val="footer"/>
     <w:basedOn w:val="Normal"/>
-    <w:link w:val="FooterChar"/>
+    <w:link w:val="PiedepginaCar"/>
     <w:uiPriority w:val="99"/>
     <w:unhideWhenUsed/>
     <w:rsid w:val="00771C30"/>
@@ -13446,18 +13602,18 @@
       <w:spacing w:after="0" w:line="240" w:lineRule="auto"/>
     </w:pPr>
   </w:style>
-  <w:style w:type="character" w:customStyle="1" w:styleId="FooterChar">
-    <w:name w:val="Footer Char"/>
-    <w:basedOn w:val="DefaultParagraphFont"/>
-    <w:link w:val="Footer"/>
+  <w:style w:type="character" w:customStyle="1" w:styleId="PiedepginaCar">
+    <w:name w:val="Pie de página Car"/>
+    <w:basedOn w:val="Fuentedeprrafopredeter"/>
+    <w:link w:val="Piedepgina"/>
     <w:uiPriority w:val="99"/>
     <w:rsid w:val="00771C30"/>
   </w:style>
-  <w:style w:type="paragraph" w:styleId="Title">
+  <w:style w:type="paragraph" w:styleId="Ttulo">
     <w:name w:val="Title"/>
     <w:basedOn w:val="Normal"/>
     <w:next w:val="Normal"/>
-    <w:link w:val="TitleChar"/>
+    <w:link w:val="TtuloCar"/>
     <w:uiPriority w:val="10"/>
     <w:qFormat/>
     <w:rsid w:val="00D87EE2"/>
@@ -13473,10 +13629,10 @@
       <w:szCs w:val="56"/>
     </w:rPr>
   </w:style>
-  <w:style w:type="character" w:customStyle="1" w:styleId="TitleChar">
-    <w:name w:val="Title Char"/>
-    <w:basedOn w:val="DefaultParagraphFont"/>
-    <w:link w:val="Title"/>
+  <w:style w:type="character" w:customStyle="1" w:styleId="TtuloCar">
+    <w:name w:val="Título Car"/>
+    <w:basedOn w:val="Fuentedeprrafopredeter"/>
+    <w:link w:val="Ttulo"/>
     <w:uiPriority w:val="10"/>
     <w:rsid w:val="00D87EE2"/>
     <w:rPr>
@@ -13487,10 +13643,10 @@
       <w:szCs w:val="56"/>
     </w:rPr>
   </w:style>
-  <w:style w:type="character" w:customStyle="1" w:styleId="Heading1Char">
-    <w:name w:val="Heading 1 Char"/>
-    <w:basedOn w:val="DefaultParagraphFont"/>
-    <w:link w:val="Heading1"/>
+  <w:style w:type="character" w:customStyle="1" w:styleId="Ttulo1Car">
+    <w:name w:val="Título 1 Car"/>
+    <w:basedOn w:val="Fuentedeprrafopredeter"/>
+    <w:link w:val="Ttulo1"/>
     <w:uiPriority w:val="9"/>
     <w:rsid w:val="009112A2"/>
     <w:rPr>
@@ -13501,10 +13657,10 @@
       <w:szCs w:val="32"/>
     </w:rPr>
   </w:style>
-  <w:style w:type="character" w:customStyle="1" w:styleId="Heading2Char">
-    <w:name w:val="Heading 2 Char"/>
-    <w:basedOn w:val="DefaultParagraphFont"/>
-    <w:link w:val="Heading2"/>
+  <w:style w:type="character" w:customStyle="1" w:styleId="Ttulo2Car">
+    <w:name w:val="Título 2 Car"/>
+    <w:basedOn w:val="Fuentedeprrafopredeter"/>
+    <w:link w:val="Ttulo2"/>
     <w:uiPriority w:val="9"/>
     <w:rsid w:val="00AD231A"/>
     <w:rPr>
@@ -13515,9 +13671,9 @@
       <w:szCs w:val="26"/>
     </w:rPr>
   </w:style>
-  <w:style w:type="character" w:styleId="FollowedHyperlink">
+  <w:style w:type="character" w:styleId="Hipervnculovisitado">
     <w:name w:val="FollowedHyperlink"/>
-    <w:basedOn w:val="DefaultParagraphFont"/>
+    <w:basedOn w:val="Fuentedeprrafopredeter"/>
     <w:uiPriority w:val="99"/>
     <w:semiHidden/>
     <w:unhideWhenUsed/>
@@ -13527,10 +13683,10 @@
       <w:u w:val="single"/>
     </w:rPr>
   </w:style>
-  <w:style w:type="paragraph" w:styleId="HTMLPreformatted">
+  <w:style w:type="paragraph" w:styleId="HTMLconformatoprevio">
     <w:name w:val="HTML Preformatted"/>
     <w:basedOn w:val="Normal"/>
-    <w:link w:val="HTMLPreformattedChar"/>
+    <w:link w:val="HTMLconformatoprevioCar"/>
     <w:uiPriority w:val="99"/>
     <w:unhideWhenUsed/>
     <w:rsid w:val="000B1B78"/>
@@ -13562,10 +13718,10 @@
       <w:lang w:eastAsia="es-DO"/>
     </w:rPr>
   </w:style>
-  <w:style w:type="character" w:customStyle="1" w:styleId="HTMLPreformattedChar">
-    <w:name w:val="HTML Preformatted Char"/>
-    <w:basedOn w:val="DefaultParagraphFont"/>
-    <w:link w:val="HTMLPreformatted"/>
+  <w:style w:type="character" w:customStyle="1" w:styleId="HTMLconformatoprevioCar">
+    <w:name w:val="HTML con formato previo Car"/>
+    <w:basedOn w:val="Fuentedeprrafopredeter"/>
+    <w:link w:val="HTMLconformatoprevio"/>
     <w:uiPriority w:val="99"/>
     <w:rsid w:val="000B1B78"/>
     <w:rPr>
@@ -13577,48 +13733,48 @@
   </w:style>
   <w:style w:type="character" w:customStyle="1" w:styleId="tag">
     <w:name w:val="tag"/>
-    <w:basedOn w:val="DefaultParagraphFont"/>
+    <w:basedOn w:val="Fuentedeprrafopredeter"/>
     <w:rsid w:val="000B1B78"/>
   </w:style>
   <w:style w:type="character" w:customStyle="1" w:styleId="pln">
     <w:name w:val="pln"/>
-    <w:basedOn w:val="DefaultParagraphFont"/>
+    <w:basedOn w:val="Fuentedeprrafopredeter"/>
     <w:rsid w:val="000B1B78"/>
   </w:style>
   <w:style w:type="character" w:customStyle="1" w:styleId="kwd">
     <w:name w:val="kwd"/>
-    <w:basedOn w:val="DefaultParagraphFont"/>
+    <w:basedOn w:val="Fuentedeprrafopredeter"/>
     <w:rsid w:val="000B1B78"/>
   </w:style>
   <w:style w:type="character" w:customStyle="1" w:styleId="pun">
     <w:name w:val="pun"/>
-    <w:basedOn w:val="DefaultParagraphFont"/>
+    <w:basedOn w:val="Fuentedeprrafopredeter"/>
     <w:rsid w:val="000B1B78"/>
   </w:style>
   <w:style w:type="character" w:customStyle="1" w:styleId="lit">
     <w:name w:val="lit"/>
-    <w:basedOn w:val="DefaultParagraphFont"/>
+    <w:basedOn w:val="Fuentedeprrafopredeter"/>
     <w:rsid w:val="000B1B78"/>
   </w:style>
   <w:style w:type="character" w:customStyle="1" w:styleId="com">
     <w:name w:val="com"/>
-    <w:basedOn w:val="DefaultParagraphFont"/>
+    <w:basedOn w:val="Fuentedeprrafopredeter"/>
     <w:rsid w:val="000B1B78"/>
   </w:style>
   <w:style w:type="character" w:customStyle="1" w:styleId="str">
     <w:name w:val="str"/>
-    <w:basedOn w:val="DefaultParagraphFont"/>
+    <w:basedOn w:val="Fuentedeprrafopredeter"/>
     <w:rsid w:val="000B1B78"/>
   </w:style>
   <w:style w:type="character" w:customStyle="1" w:styleId="typ">
     <w:name w:val="typ"/>
-    <w:basedOn w:val="DefaultParagraphFont"/>
+    <w:basedOn w:val="Fuentedeprrafopredeter"/>
     <w:rsid w:val="000B1B78"/>
   </w:style>
-  <w:style w:type="character" w:customStyle="1" w:styleId="Heading4Char">
-    <w:name w:val="Heading 4 Char"/>
-    <w:basedOn w:val="DefaultParagraphFont"/>
-    <w:link w:val="Heading4"/>
+  <w:style w:type="character" w:customStyle="1" w:styleId="Ttulo4Car">
+    <w:name w:val="Título 4 Car"/>
+    <w:basedOn w:val="Fuentedeprrafopredeter"/>
+    <w:link w:val="Ttulo4"/>
     <w:uiPriority w:val="9"/>
     <w:rsid w:val="00293E4B"/>
     <w:rPr>
@@ -13630,9 +13786,9 @@
       <w:sz w:val="24"/>
     </w:rPr>
   </w:style>
-  <w:style w:type="character" w:styleId="HTMLCode">
+  <w:style w:type="character" w:styleId="CdigoHTML">
     <w:name w:val="HTML Code"/>
-    <w:basedOn w:val="DefaultParagraphFont"/>
+    <w:basedOn w:val="Fuentedeprrafopredeter"/>
     <w:uiPriority w:val="99"/>
     <w:semiHidden/>
     <w:unhideWhenUsed/>
@@ -13645,10 +13801,10 @@
   </w:style>
   <w:style w:type="character" w:customStyle="1" w:styleId="apple-tab-span">
     <w:name w:val="apple-tab-span"/>
-    <w:basedOn w:val="DefaultParagraphFont"/>
+    <w:basedOn w:val="Fuentedeprrafopredeter"/>
     <w:rsid w:val="004271FC"/>
   </w:style>
-  <w:style w:type="paragraph" w:styleId="ListParagraph">
+  <w:style w:type="paragraph" w:styleId="Prrafodelista">
     <w:name w:val="List Paragraph"/>
     <w:basedOn w:val="Normal"/>
     <w:uiPriority w:val="34"/>
@@ -13659,7 +13815,7 @@
       <w:contextualSpacing/>
     </w:pPr>
   </w:style>
-  <w:style w:type="paragraph" w:styleId="Caption">
+  <w:style w:type="paragraph" w:styleId="Descripcin">
     <w:name w:val="caption"/>
     <w:basedOn w:val="Normal"/>
     <w:next w:val="Normal"/>
@@ -13678,10 +13834,10 @@
       <w:szCs w:val="18"/>
     </w:rPr>
   </w:style>
-  <w:style w:type="paragraph" w:styleId="EndnoteText">
+  <w:style w:type="paragraph" w:styleId="Textonotaalfinal">
     <w:name w:val="endnote text"/>
     <w:basedOn w:val="Normal"/>
-    <w:link w:val="EndnoteTextChar"/>
+    <w:link w:val="TextonotaalfinalCar"/>
     <w:uiPriority w:val="99"/>
     <w:semiHidden/>
     <w:unhideWhenUsed/>
@@ -13696,10 +13852,10 @@
       <w:lang w:val="en-US"/>
     </w:rPr>
   </w:style>
-  <w:style w:type="character" w:customStyle="1" w:styleId="EndnoteTextChar">
-    <w:name w:val="Endnote Text Char"/>
-    <w:basedOn w:val="DefaultParagraphFont"/>
-    <w:link w:val="EndnoteText"/>
+  <w:style w:type="character" w:customStyle="1" w:styleId="TextonotaalfinalCar">
+    <w:name w:val="Texto nota al final Car"/>
+    <w:basedOn w:val="Fuentedeprrafopredeter"/>
+    <w:link w:val="Textonotaalfinal"/>
     <w:uiPriority w:val="99"/>
     <w:semiHidden/>
     <w:rsid w:val="0052235E"/>
@@ -13710,7 +13866,7 @@
       <w:lang w:val="en-US"/>
     </w:rPr>
   </w:style>
-  <w:style w:type="character" w:styleId="EndnoteReference">
+  <w:style w:type="character" w:styleId="Refdenotaalfinal">
     <w:name w:val="endnote reference"/>
     <w:uiPriority w:val="99"/>
     <w:semiHidden/>
@@ -13720,10 +13876,10 @@
       <w:vertAlign w:val="superscript"/>
     </w:rPr>
   </w:style>
-  <w:style w:type="paragraph" w:styleId="BalloonText">
+  <w:style w:type="paragraph" w:styleId="Textodeglobo">
     <w:name w:val="Balloon Text"/>
     <w:basedOn w:val="Normal"/>
-    <w:link w:val="BalloonTextChar"/>
+    <w:link w:val="TextodegloboCar"/>
     <w:uiPriority w:val="99"/>
     <w:semiHidden/>
     <w:unhideWhenUsed/>
@@ -13737,10 +13893,10 @@
       <w:szCs w:val="18"/>
     </w:rPr>
   </w:style>
-  <w:style w:type="character" w:customStyle="1" w:styleId="BalloonTextChar">
-    <w:name w:val="Balloon Text Char"/>
-    <w:basedOn w:val="DefaultParagraphFont"/>
-    <w:link w:val="BalloonText"/>
+  <w:style w:type="character" w:customStyle="1" w:styleId="TextodegloboCar">
+    <w:name w:val="Texto de globo Car"/>
+    <w:basedOn w:val="Fuentedeprrafopredeter"/>
+    <w:link w:val="Textodeglobo"/>
     <w:uiPriority w:val="99"/>
     <w:semiHidden/>
     <w:rsid w:val="00F822A6"/>
@@ -13750,10 +13906,10 @@
       <w:szCs w:val="18"/>
     </w:rPr>
   </w:style>
-  <w:style w:type="character" w:customStyle="1" w:styleId="Heading5Char">
-    <w:name w:val="Heading 5 Char"/>
-    <w:basedOn w:val="DefaultParagraphFont"/>
-    <w:link w:val="Heading5"/>
+  <w:style w:type="character" w:customStyle="1" w:styleId="Ttulo5Car">
+    <w:name w:val="Título 5 Car"/>
+    <w:basedOn w:val="Fuentedeprrafopredeter"/>
+    <w:link w:val="Ttulo5"/>
     <w:uiPriority w:val="9"/>
     <w:rsid w:val="00612324"/>
     <w:rPr>
@@ -13761,10 +13917,10 @@
       <w:color w:val="2E74B5" w:themeColor="accent1" w:themeShade="BF"/>
     </w:rPr>
   </w:style>
-  <w:style w:type="paragraph" w:styleId="BodyText2">
+  <w:style w:type="paragraph" w:styleId="Textoindependiente2">
     <w:name w:val="Body Text 2"/>
     <w:basedOn w:val="Normal"/>
-    <w:link w:val="BodyText2Char"/>
+    <w:link w:val="Textoindependiente2Car"/>
     <w:uiPriority w:val="99"/>
     <w:unhideWhenUsed/>
     <w:rsid w:val="0005056B"/>
@@ -13772,17 +13928,17 @@
       <w:spacing w:after="120" w:line="480" w:lineRule="auto"/>
     </w:pPr>
   </w:style>
-  <w:style w:type="character" w:customStyle="1" w:styleId="BodyText2Char">
-    <w:name w:val="Body Text 2 Char"/>
-    <w:basedOn w:val="DefaultParagraphFont"/>
-    <w:link w:val="BodyText2"/>
+  <w:style w:type="character" w:customStyle="1" w:styleId="Textoindependiente2Car">
+    <w:name w:val="Texto independiente 2 Car"/>
+    <w:basedOn w:val="Fuentedeprrafopredeter"/>
+    <w:link w:val="Textoindependiente2"/>
     <w:uiPriority w:val="99"/>
     <w:rsid w:val="0005056B"/>
   </w:style>
-  <w:style w:type="character" w:customStyle="1" w:styleId="Heading6Char">
-    <w:name w:val="Heading 6 Char"/>
-    <w:basedOn w:val="DefaultParagraphFont"/>
-    <w:link w:val="Heading6"/>
+  <w:style w:type="character" w:customStyle="1" w:styleId="Ttulo6Car">
+    <w:name w:val="Título 6 Car"/>
+    <w:basedOn w:val="Fuentedeprrafopredeter"/>
+    <w:link w:val="Ttulo6"/>
     <w:uiPriority w:val="9"/>
     <w:rsid w:val="00D32E36"/>
     <w:rPr>
@@ -14107,7 +14263,7 @@
 </file>
 
 <file path=customXml/itemProps1.xml><?xml version="1.0" encoding="utf-8"?>
-<ds:datastoreItem xmlns:ds="http://schemas.openxmlformats.org/officeDocument/2006/customXml" ds:itemID="{4394BD31-8CC0-4441-8A0E-41B9D5165A9C}">
+<ds:datastoreItem xmlns:ds="http://schemas.openxmlformats.org/officeDocument/2006/customXml" ds:itemID="{81442599-46CE-497A-BA56-D4FB2E9E5538}">
   <ds:schemaRefs>
     <ds:schemaRef ds:uri="http://schemas.openxmlformats.org/officeDocument/2006/bibliography"/>
   </ds:schemaRefs>
